--- a/SWP391-ShopGame_SRS-Template.docx
+++ b/SWP391-ShopGame_SRS-Template.docx
@@ -92,7 +92,7 @@
           <w:color w:val="C00000"/>
           <w:sz w:val="56"/>
         </w:rPr>
-        <w:t>WEbSITe GAME ONLINE</w:t>
+        <w:t xml:space="preserve">Gamestore </w:t>
       </w:r>
       <w:r>
         <w:rPr>
@@ -2675,14 +2675,7 @@
                 <w:rFonts w:ascii="Calibri" w:hAnsi="Calibri" w:cs="Calibri"/>
                 <w:color w:val="000000"/>
               </w:rPr>
-              <w:t>Post</w:t>
-            </w:r>
-            <w:r>
-              <w:rPr>
-                <w:rFonts w:ascii="Calibri" w:hAnsi="Calibri" w:cs="Calibri"/>
-                <w:color w:val="000000"/>
-              </w:rPr>
-              <w:t xml:space="preserve"> Game News</w:t>
+              <w:t>Post Game News</w:t>
             </w:r>
           </w:p>
         </w:tc>
@@ -7159,6 +7152,7 @@
     <w:lsdException w:name="HTML Sample" w:semiHidden="1" w:unhideWhenUsed="1"/>
     <w:lsdException w:name="HTML Typewriter" w:semiHidden="1" w:unhideWhenUsed="1"/>
     <w:lsdException w:name="HTML Variable" w:semiHidden="1" w:unhideWhenUsed="1"/>
+    <w:lsdException w:name="Normal Table" w:semiHidden="1" w:unhideWhenUsed="1"/>
     <w:lsdException w:name="annotation subject" w:semiHidden="1" w:unhideWhenUsed="1"/>
     <w:lsdException w:name="No List" w:semiHidden="1" w:unhideWhenUsed="1"/>
     <w:lsdException w:name="Outline List 1" w:semiHidden="1" w:unhideWhenUsed="1"/>
@@ -7201,8 +7195,11 @@
     <w:lsdException w:name="Table Contemporary" w:semiHidden="1" w:unhideWhenUsed="1"/>
     <w:lsdException w:name="Table Elegant" w:semiHidden="1" w:unhideWhenUsed="1"/>
     <w:lsdException w:name="Table Professional" w:semiHidden="1" w:unhideWhenUsed="1"/>
+    <w:lsdException w:name="Table Subtle 1" w:semiHidden="1" w:unhideWhenUsed="1"/>
     <w:lsdException w:name="Table Subtle 2" w:semiHidden="1" w:unhideWhenUsed="1"/>
     <w:lsdException w:name="Table Web 1" w:semiHidden="1" w:unhideWhenUsed="1"/>
+    <w:lsdException w:name="Table Web 2" w:semiHidden="1" w:unhideWhenUsed="1"/>
+    <w:lsdException w:name="Table Web 3" w:semiHidden="1" w:unhideWhenUsed="1"/>
     <w:lsdException w:name="Balloon Text" w:semiHidden="1" w:unhideWhenUsed="1"/>
     <w:lsdException w:name="Table Grid" w:uiPriority="0"/>
     <w:lsdException w:name="Table Theme" w:semiHidden="1" w:unhideWhenUsed="1"/>

--- a/SWP391-ShopGame_SRS-Template.docx
+++ b/SWP391-ShopGame_SRS-Template.docx
@@ -2927,10 +2927,10 @@
         <w:tblLook w:val="04A0" w:firstRow="1" w:lastRow="0" w:firstColumn="1" w:lastColumn="0" w:noHBand="0" w:noVBand="1"/>
       </w:tblPr>
       <w:tblGrid>
-        <w:gridCol w:w="362"/>
-        <w:gridCol w:w="1623"/>
-        <w:gridCol w:w="1843"/>
-        <w:gridCol w:w="5217"/>
+        <w:gridCol w:w="474"/>
+        <w:gridCol w:w="1585"/>
+        <w:gridCol w:w="1806"/>
+        <w:gridCol w:w="5180"/>
       </w:tblGrid>
       <w:tr>
         <w:trPr>
@@ -3757,6 +3757,468 @@
               </w:rPr>
               <w:t>Encode before insert database</w:t>
             </w:r>
+          </w:p>
+        </w:tc>
+      </w:tr>
+      <w:tr>
+        <w:tc>
+          <w:tcPr>
+            <w:tcW w:w="200" w:type="pct"/>
+            <w:shd w:val="clear" w:color="auto" w:fill="auto"/>
+            <w:vAlign w:val="center"/>
+          </w:tcPr>
+          <w:p>
+            <w:pPr>
+              <w:ind w:left="34"/>
+              <w:rPr>
+                <w:rFonts w:ascii="Calibri" w:hAnsi="Calibri" w:cs="Calibri"/>
+              </w:rPr>
+            </w:pPr>
+            <w:r>
+              <w:rPr>
+                <w:rFonts w:ascii="Calibri" w:hAnsi="Calibri" w:cs="Calibri"/>
+              </w:rPr>
+              <w:t>10</w:t>
+            </w:r>
+          </w:p>
+        </w:tc>
+        <w:tc>
+          <w:tcPr>
+            <w:tcW w:w="897" w:type="pct"/>
+          </w:tcPr>
+          <w:p>
+            <w:pPr>
+              <w:rPr>
+                <w:rFonts w:ascii="Calibri" w:hAnsi="Calibri" w:cs="Calibri"/>
+              </w:rPr>
+            </w:pPr>
+            <w:r>
+              <w:rPr>
+                <w:rFonts w:ascii="Calibri" w:hAnsi="Calibri" w:cs="Calibri"/>
+              </w:rPr>
+              <w:t>Contact</w:t>
+            </w:r>
+          </w:p>
+        </w:tc>
+        <w:tc>
+          <w:tcPr>
+            <w:tcW w:w="1019" w:type="pct"/>
+            <w:shd w:val="clear" w:color="auto" w:fill="auto"/>
+            <w:vAlign w:val="center"/>
+          </w:tcPr>
+          <w:p>
+            <w:pPr>
+              <w:rPr>
+                <w:rFonts w:ascii="Calibri" w:hAnsi="Calibri" w:cs="Calibri"/>
+              </w:rPr>
+            </w:pPr>
+            <w:r>
+              <w:rPr>
+                <w:rFonts w:ascii="Calibri" w:hAnsi="Calibri" w:cs="Calibri"/>
+              </w:rPr>
+              <w:t>User</w:t>
+            </w:r>
+          </w:p>
+        </w:tc>
+        <w:tc>
+          <w:tcPr>
+            <w:tcW w:w="2884" w:type="pct"/>
+            <w:shd w:val="clear" w:color="auto" w:fill="auto"/>
+            <w:vAlign w:val="center"/>
+          </w:tcPr>
+          <w:p>
+            <w:pPr>
+              <w:rPr>
+                <w:rFonts w:ascii="Calibri" w:hAnsi="Calibri" w:cs="Calibri"/>
+              </w:rPr>
+            </w:pPr>
+            <w:r>
+              <w:rPr>
+                <w:rFonts w:ascii="Calibri" w:hAnsi="Calibri" w:cs="Calibri"/>
+              </w:rPr>
+              <w:t>User can conntact with admin</w:t>
+            </w:r>
+          </w:p>
+        </w:tc>
+      </w:tr>
+      <w:tr>
+        <w:tc>
+          <w:tcPr>
+            <w:tcW w:w="200" w:type="pct"/>
+            <w:shd w:val="clear" w:color="auto" w:fill="auto"/>
+            <w:vAlign w:val="center"/>
+          </w:tcPr>
+          <w:p>
+            <w:pPr>
+              <w:ind w:left="34"/>
+              <w:rPr>
+                <w:rFonts w:ascii="Calibri" w:hAnsi="Calibri" w:cs="Calibri"/>
+              </w:rPr>
+            </w:pPr>
+            <w:r>
+              <w:rPr>
+                <w:rFonts w:ascii="Calibri" w:hAnsi="Calibri" w:cs="Calibri"/>
+              </w:rPr>
+              <w:t>11</w:t>
+            </w:r>
+          </w:p>
+        </w:tc>
+        <w:tc>
+          <w:tcPr>
+            <w:tcW w:w="897" w:type="pct"/>
+          </w:tcPr>
+          <w:p>
+            <w:pPr>
+              <w:rPr>
+                <w:rFonts w:ascii="Calibri" w:hAnsi="Calibri" w:cs="Calibri"/>
+              </w:rPr>
+            </w:pPr>
+            <w:r>
+              <w:rPr>
+                <w:rFonts w:ascii="Calibri" w:hAnsi="Calibri" w:cs="Calibri"/>
+              </w:rPr>
+              <w:t>Comment</w:t>
+            </w:r>
+          </w:p>
+        </w:tc>
+        <w:tc>
+          <w:tcPr>
+            <w:tcW w:w="1019" w:type="pct"/>
+            <w:shd w:val="clear" w:color="auto" w:fill="auto"/>
+            <w:vAlign w:val="center"/>
+          </w:tcPr>
+          <w:p>
+            <w:pPr>
+              <w:rPr>
+                <w:rFonts w:ascii="Calibri" w:hAnsi="Calibri" w:cs="Calibri"/>
+              </w:rPr>
+            </w:pPr>
+            <w:r>
+              <w:rPr>
+                <w:rFonts w:ascii="Calibri" w:hAnsi="Calibri" w:cs="Calibri"/>
+              </w:rPr>
+              <w:t>User</w:t>
+            </w:r>
+          </w:p>
+        </w:tc>
+        <w:tc>
+          <w:tcPr>
+            <w:tcW w:w="2884" w:type="pct"/>
+            <w:shd w:val="clear" w:color="auto" w:fill="auto"/>
+            <w:vAlign w:val="center"/>
+          </w:tcPr>
+          <w:p>
+            <w:pPr>
+              <w:rPr>
+                <w:rFonts w:ascii="Calibri" w:hAnsi="Calibri" w:cs="Calibri"/>
+              </w:rPr>
+            </w:pPr>
+            <w:r>
+              <w:rPr>
+                <w:rFonts w:ascii="Calibri" w:hAnsi="Calibri" w:cs="Calibri"/>
+              </w:rPr>
+              <w:t>User can comment</w:t>
+            </w:r>
+          </w:p>
+        </w:tc>
+      </w:tr>
+      <w:tr>
+        <w:tc>
+          <w:tcPr>
+            <w:tcW w:w="200" w:type="pct"/>
+            <w:shd w:val="clear" w:color="auto" w:fill="auto"/>
+            <w:vAlign w:val="center"/>
+          </w:tcPr>
+          <w:p>
+            <w:pPr>
+              <w:ind w:left="34"/>
+              <w:rPr>
+                <w:rFonts w:ascii="Calibri" w:hAnsi="Calibri" w:cs="Calibri"/>
+              </w:rPr>
+            </w:pPr>
+            <w:r>
+              <w:rPr>
+                <w:rFonts w:ascii="Calibri" w:hAnsi="Calibri" w:cs="Calibri"/>
+              </w:rPr>
+              <w:t>12</w:t>
+            </w:r>
+          </w:p>
+        </w:tc>
+        <w:tc>
+          <w:tcPr>
+            <w:tcW w:w="897" w:type="pct"/>
+          </w:tcPr>
+          <w:p>
+            <w:pPr>
+              <w:rPr>
+                <w:rFonts w:ascii="Calibri" w:hAnsi="Calibri" w:cs="Calibri"/>
+              </w:rPr>
+            </w:pPr>
+            <w:r>
+              <w:rPr>
+                <w:rFonts w:ascii="Calibri" w:hAnsi="Calibri" w:cs="Calibri"/>
+              </w:rPr>
+              <w:t>Pay by VNpay</w:t>
+            </w:r>
+          </w:p>
+        </w:tc>
+        <w:tc>
+          <w:tcPr>
+            <w:tcW w:w="1019" w:type="pct"/>
+            <w:shd w:val="clear" w:color="auto" w:fill="auto"/>
+            <w:vAlign w:val="center"/>
+          </w:tcPr>
+          <w:p>
+            <w:pPr>
+              <w:rPr>
+                <w:rFonts w:ascii="Calibri" w:hAnsi="Calibri" w:cs="Calibri"/>
+              </w:rPr>
+            </w:pPr>
+            <w:r>
+              <w:rPr>
+                <w:rFonts w:ascii="Calibri" w:hAnsi="Calibri" w:cs="Calibri"/>
+              </w:rPr>
+              <w:t>Pay</w:t>
+            </w:r>
+          </w:p>
+        </w:tc>
+        <w:tc>
+          <w:tcPr>
+            <w:tcW w:w="2884" w:type="pct"/>
+            <w:shd w:val="clear" w:color="auto" w:fill="auto"/>
+            <w:vAlign w:val="center"/>
+          </w:tcPr>
+          <w:p>
+            <w:pPr>
+              <w:rPr>
+                <w:rFonts w:ascii="Calibri" w:hAnsi="Calibri" w:cs="Calibri"/>
+              </w:rPr>
+            </w:pPr>
+          </w:p>
+        </w:tc>
+      </w:tr>
+      <w:tr>
+        <w:tc>
+          <w:tcPr>
+            <w:tcW w:w="200" w:type="pct"/>
+            <w:shd w:val="clear" w:color="auto" w:fill="auto"/>
+            <w:vAlign w:val="center"/>
+          </w:tcPr>
+          <w:p>
+            <w:pPr>
+              <w:ind w:left="34"/>
+              <w:rPr>
+                <w:rFonts w:ascii="Calibri" w:hAnsi="Calibri" w:cs="Calibri"/>
+              </w:rPr>
+            </w:pPr>
+            <w:r>
+              <w:rPr>
+                <w:rFonts w:ascii="Calibri" w:hAnsi="Calibri" w:cs="Calibri"/>
+              </w:rPr>
+              <w:t>13</w:t>
+            </w:r>
+          </w:p>
+        </w:tc>
+        <w:tc>
+          <w:tcPr>
+            <w:tcW w:w="897" w:type="pct"/>
+          </w:tcPr>
+          <w:p>
+            <w:pPr>
+              <w:rPr>
+                <w:rFonts w:ascii="Calibri" w:hAnsi="Calibri" w:cs="Calibri"/>
+              </w:rPr>
+            </w:pPr>
+            <w:r>
+              <w:rPr>
+                <w:rFonts w:ascii="Calibri" w:hAnsi="Calibri" w:cs="Calibri"/>
+              </w:rPr>
+              <w:t>Pay by Paypal</w:t>
+            </w:r>
+          </w:p>
+        </w:tc>
+        <w:tc>
+          <w:tcPr>
+            <w:tcW w:w="1019" w:type="pct"/>
+            <w:shd w:val="clear" w:color="auto" w:fill="auto"/>
+            <w:vAlign w:val="center"/>
+          </w:tcPr>
+          <w:p>
+            <w:pPr>
+              <w:rPr>
+                <w:rFonts w:ascii="Calibri" w:hAnsi="Calibri" w:cs="Calibri"/>
+              </w:rPr>
+            </w:pPr>
+            <w:r>
+              <w:rPr>
+                <w:rFonts w:ascii="Calibri" w:hAnsi="Calibri" w:cs="Calibri"/>
+              </w:rPr>
+              <w:t>Pay</w:t>
+            </w:r>
+          </w:p>
+        </w:tc>
+        <w:tc>
+          <w:tcPr>
+            <w:tcW w:w="2884" w:type="pct"/>
+            <w:shd w:val="clear" w:color="auto" w:fill="auto"/>
+            <w:vAlign w:val="center"/>
+          </w:tcPr>
+          <w:p>
+            <w:pPr>
+              <w:rPr>
+                <w:rFonts w:ascii="Calibri" w:hAnsi="Calibri" w:cs="Calibri"/>
+              </w:rPr>
+            </w:pPr>
+          </w:p>
+        </w:tc>
+      </w:tr>
+      <w:tr>
+        <w:tc>
+          <w:tcPr>
+            <w:tcW w:w="200" w:type="pct"/>
+            <w:shd w:val="clear" w:color="auto" w:fill="auto"/>
+            <w:vAlign w:val="center"/>
+          </w:tcPr>
+          <w:p>
+            <w:pPr>
+              <w:ind w:left="34"/>
+              <w:rPr>
+                <w:rFonts w:ascii="Calibri" w:hAnsi="Calibri" w:cs="Calibri"/>
+              </w:rPr>
+            </w:pPr>
+            <w:r>
+              <w:rPr>
+                <w:rFonts w:ascii="Calibri" w:hAnsi="Calibri" w:cs="Calibri"/>
+              </w:rPr>
+              <w:t>14</w:t>
+            </w:r>
+          </w:p>
+        </w:tc>
+        <w:tc>
+          <w:tcPr>
+            <w:tcW w:w="897" w:type="pct"/>
+          </w:tcPr>
+          <w:p>
+            <w:pPr>
+              <w:rPr>
+                <w:rFonts w:ascii="Calibri" w:hAnsi="Calibri" w:cs="Calibri"/>
+              </w:rPr>
+            </w:pPr>
+            <w:r>
+              <w:rPr>
+                <w:rFonts w:ascii="Calibri" w:hAnsi="Calibri" w:cs="Calibri"/>
+              </w:rPr>
+              <w:t>Translate</w:t>
+            </w:r>
+          </w:p>
+        </w:tc>
+        <w:tc>
+          <w:tcPr>
+            <w:tcW w:w="1019" w:type="pct"/>
+            <w:shd w:val="clear" w:color="auto" w:fill="auto"/>
+            <w:vAlign w:val="center"/>
+          </w:tcPr>
+          <w:p>
+            <w:pPr>
+              <w:rPr>
+                <w:rFonts w:ascii="Calibri" w:hAnsi="Calibri" w:cs="Calibri"/>
+              </w:rPr>
+            </w:pPr>
+            <w:r>
+              <w:rPr>
+                <w:rFonts w:ascii="Calibri" w:hAnsi="Calibri" w:cs="Calibri"/>
+              </w:rPr>
+              <w:t>Page</w:t>
+            </w:r>
+          </w:p>
+        </w:tc>
+        <w:tc>
+          <w:tcPr>
+            <w:tcW w:w="2884" w:type="pct"/>
+            <w:shd w:val="clear" w:color="auto" w:fill="auto"/>
+            <w:vAlign w:val="center"/>
+          </w:tcPr>
+          <w:p>
+            <w:pPr>
+              <w:rPr>
+                <w:rFonts w:ascii="Calibri" w:hAnsi="Calibri" w:cs="Calibri"/>
+              </w:rPr>
+            </w:pPr>
+          </w:p>
+        </w:tc>
+      </w:tr>
+      <w:tr>
+        <w:tc>
+          <w:tcPr>
+            <w:tcW w:w="200" w:type="pct"/>
+            <w:shd w:val="clear" w:color="auto" w:fill="auto"/>
+            <w:vAlign w:val="center"/>
+          </w:tcPr>
+          <w:p>
+            <w:pPr>
+              <w:ind w:left="34"/>
+              <w:rPr>
+                <w:rFonts w:ascii="Calibri" w:hAnsi="Calibri" w:cs="Calibri"/>
+              </w:rPr>
+            </w:pPr>
+            <w:r>
+              <w:rPr>
+                <w:rFonts w:ascii="Calibri" w:hAnsi="Calibri" w:cs="Calibri"/>
+              </w:rPr>
+              <w:t>15</w:t>
+            </w:r>
+          </w:p>
+        </w:tc>
+        <w:tc>
+          <w:tcPr>
+            <w:tcW w:w="897" w:type="pct"/>
+          </w:tcPr>
+          <w:p>
+            <w:pPr>
+              <w:rPr>
+                <w:rFonts w:ascii="Calibri" w:hAnsi="Calibri" w:cs="Calibri"/>
+              </w:rPr>
+            </w:pPr>
+            <w:r>
+              <w:rPr>
+                <w:rFonts w:ascii="Calibri" w:hAnsi="Calibri" w:cs="Calibri"/>
+              </w:rPr>
+              <w:t>Login by Google</w:t>
+            </w:r>
+          </w:p>
+        </w:tc>
+        <w:tc>
+          <w:tcPr>
+            <w:tcW w:w="1019" w:type="pct"/>
+            <w:shd w:val="clear" w:color="auto" w:fill="auto"/>
+            <w:vAlign w:val="center"/>
+          </w:tcPr>
+          <w:p>
+            <w:pPr>
+              <w:rPr>
+                <w:rFonts w:ascii="Calibri" w:hAnsi="Calibri" w:cs="Calibri"/>
+              </w:rPr>
+            </w:pPr>
+            <w:r>
+              <w:rPr>
+                <w:rFonts w:ascii="Calibri" w:hAnsi="Calibri" w:cs="Calibri"/>
+              </w:rPr>
+              <w:t>User</w:t>
+            </w:r>
+          </w:p>
+        </w:tc>
+        <w:tc>
+          <w:tcPr>
+            <w:tcW w:w="2884" w:type="pct"/>
+            <w:shd w:val="clear" w:color="auto" w:fill="auto"/>
+            <w:vAlign w:val="center"/>
+          </w:tcPr>
+          <w:p>
+            <w:pPr>
+              <w:rPr>
+                <w:rFonts w:ascii="Calibri" w:hAnsi="Calibri" w:cs="Calibri"/>
+              </w:rPr>
+            </w:pPr>
           </w:p>
         </w:tc>
       </w:tr>

--- a/SWP391-ShopGame_SRS-Template.docx
+++ b/SWP391-ShopGame_SRS-Template.docx
@@ -1111,13 +1111,12 @@
       <w:r>
         <w:rPr>
           <w:noProof/>
-          <w:lang w:val="en-US" w:eastAsia="ja-JP"/>
         </w:rPr>
         <w:drawing>
-          <wp:inline distT="0" distB="0" distL="0" distR="0" wp14:anchorId="37768EC4" wp14:editId="45ED11D2">
-            <wp:extent cx="5746750" cy="3427095"/>
-            <wp:effectExtent l="0" t="0" r="6350" b="1905"/>
-            <wp:docPr id="1" name="Picture 1"/>
+          <wp:inline distT="0" distB="0" distL="0" distR="0" wp14:anchorId="7D68BA5E" wp14:editId="4E04EB92">
+            <wp:extent cx="5746750" cy="3860165"/>
+            <wp:effectExtent l="0" t="0" r="6350" b="6985"/>
+            <wp:docPr id="4" name="Picture 4"/>
             <wp:cNvGraphicFramePr>
               <a:graphicFrameLocks xmlns:a="http://schemas.openxmlformats.org/drawingml/2006/main" noChangeAspect="1"/>
             </wp:cNvGraphicFramePr>
@@ -1125,23 +1124,36 @@
               <a:graphicData uri="http://schemas.openxmlformats.org/drawingml/2006/picture">
                 <pic:pic xmlns:pic="http://schemas.openxmlformats.org/drawingml/2006/picture">
                   <pic:nvPicPr>
-                    <pic:cNvPr id="1" name=""/>
-                    <pic:cNvPicPr/>
+                    <pic:cNvPr id="0" name="Picture 1"/>
+                    <pic:cNvPicPr>
+                      <a:picLocks noChangeAspect="1" noChangeArrowheads="1"/>
+                    </pic:cNvPicPr>
                   </pic:nvPicPr>
                   <pic:blipFill>
-                    <a:blip r:embed="rId10"/>
+                    <a:blip r:embed="rId10">
+                      <a:extLst>
+                        <a:ext uri="{28A0092B-C50C-407E-A947-70E740481C1C}">
+                          <a14:useLocalDpi xmlns:a14="http://schemas.microsoft.com/office/drawing/2010/main" val="0"/>
+                        </a:ext>
+                      </a:extLst>
+                    </a:blip>
+                    <a:srcRect/>
                     <a:stretch>
                       <a:fillRect/>
                     </a:stretch>
                   </pic:blipFill>
-                  <pic:spPr>
+                  <pic:spPr bwMode="auto">
                     <a:xfrm>
                       <a:off x="0" y="0"/>
-                      <a:ext cx="5746750" cy="3427095"/>
+                      <a:ext cx="5746750" cy="3860165"/>
                     </a:xfrm>
                     <a:prstGeom prst="rect">
                       <a:avLst/>
                     </a:prstGeom>
+                    <a:noFill/>
+                    <a:ln>
+                      <a:noFill/>
+                    </a:ln>
                   </pic:spPr>
                 </pic:pic>
               </a:graphicData>
@@ -2105,6 +2117,974 @@
           </w:p>
         </w:tc>
       </w:tr>
+      <w:tr>
+        <w:trPr>
+          <w:trHeight w:val="288"/>
+        </w:trPr>
+        <w:tc>
+          <w:tcPr>
+            <w:tcW w:w="440" w:type="dxa"/>
+          </w:tcPr>
+          <w:p>
+            <w:pPr>
+              <w:spacing w:after="0" w:line="240" w:lineRule="auto"/>
+              <w:rPr>
+                <w:rFonts w:ascii="Calibri" w:eastAsia="Times New Roman" w:hAnsi="Calibri" w:cs="Calibri"/>
+                <w:color w:val="000000"/>
+                <w:lang w:val="en-US"/>
+              </w:rPr>
+            </w:pPr>
+            <w:r>
+              <w:rPr>
+                <w:rFonts w:ascii="Calibri" w:eastAsia="Times New Roman" w:hAnsi="Calibri" w:cs="Calibri"/>
+                <w:color w:val="000000"/>
+                <w:lang w:val="en-US"/>
+              </w:rPr>
+              <w:t>11</w:t>
+            </w:r>
+          </w:p>
+        </w:tc>
+        <w:tc>
+          <w:tcPr>
+            <w:tcW w:w="1799" w:type="dxa"/>
+            <w:shd w:val="clear" w:color="auto" w:fill="auto"/>
+            <w:noWrap/>
+          </w:tcPr>
+          <w:p>
+            <w:pPr>
+              <w:spacing w:after="0" w:line="240" w:lineRule="auto"/>
+            </w:pPr>
+            <w:r>
+              <w:t>Blog</w:t>
+            </w:r>
+          </w:p>
+        </w:tc>
+        <w:tc>
+          <w:tcPr>
+            <w:tcW w:w="1701" w:type="dxa"/>
+            <w:shd w:val="clear" w:color="auto" w:fill="auto"/>
+            <w:noWrap/>
+          </w:tcPr>
+          <w:p>
+            <w:pPr>
+              <w:spacing w:after="0" w:line="240" w:lineRule="auto"/>
+            </w:pPr>
+            <w:r>
+              <w:t>Admin</w:t>
+            </w:r>
+          </w:p>
+        </w:tc>
+        <w:tc>
+          <w:tcPr>
+            <w:tcW w:w="5244" w:type="dxa"/>
+            <w:shd w:val="clear" w:color="auto" w:fill="auto"/>
+            <w:noWrap/>
+          </w:tcPr>
+          <w:p>
+            <w:pPr>
+              <w:spacing w:after="0" w:line="240" w:lineRule="auto"/>
+            </w:pPr>
+            <w:r>
+              <w:rPr>
+                <w:rFonts w:ascii="Calibri" w:hAnsi="Calibri" w:cs="Calibri"/>
+              </w:rPr>
+              <w:t>S</w:t>
+            </w:r>
+            <w:r>
+              <w:rPr>
+                <w:rFonts w:ascii="Calibri" w:hAnsi="Calibri" w:cs="Calibri"/>
+              </w:rPr>
+              <w:t>taff blogging for the page</w:t>
+            </w:r>
+          </w:p>
+        </w:tc>
+      </w:tr>
+      <w:tr>
+        <w:trPr>
+          <w:trHeight w:val="288"/>
+        </w:trPr>
+        <w:tc>
+          <w:tcPr>
+            <w:tcW w:w="440" w:type="dxa"/>
+          </w:tcPr>
+          <w:p>
+            <w:pPr>
+              <w:spacing w:after="0" w:line="240" w:lineRule="auto"/>
+              <w:rPr>
+                <w:rFonts w:ascii="Calibri" w:eastAsia="Times New Roman" w:hAnsi="Calibri" w:cs="Calibri"/>
+                <w:color w:val="000000"/>
+                <w:lang w:val="en-US"/>
+              </w:rPr>
+            </w:pPr>
+            <w:r>
+              <w:rPr>
+                <w:rFonts w:ascii="Calibri" w:eastAsia="Times New Roman" w:hAnsi="Calibri" w:cs="Calibri"/>
+                <w:color w:val="000000"/>
+                <w:lang w:val="en-US"/>
+              </w:rPr>
+              <w:t>12</w:t>
+            </w:r>
+          </w:p>
+        </w:tc>
+        <w:tc>
+          <w:tcPr>
+            <w:tcW w:w="1799" w:type="dxa"/>
+            <w:shd w:val="clear" w:color="auto" w:fill="auto"/>
+            <w:noWrap/>
+          </w:tcPr>
+          <w:p>
+            <w:pPr>
+              <w:spacing w:after="0" w:line="240" w:lineRule="auto"/>
+            </w:pPr>
+            <w:r>
+              <w:t>Edit_Blog</w:t>
+            </w:r>
+          </w:p>
+        </w:tc>
+        <w:tc>
+          <w:tcPr>
+            <w:tcW w:w="1701" w:type="dxa"/>
+            <w:shd w:val="clear" w:color="auto" w:fill="auto"/>
+            <w:noWrap/>
+          </w:tcPr>
+          <w:p>
+            <w:pPr>
+              <w:spacing w:after="0" w:line="240" w:lineRule="auto"/>
+            </w:pPr>
+            <w:r>
+              <w:t>Admin</w:t>
+            </w:r>
+          </w:p>
+        </w:tc>
+        <w:tc>
+          <w:tcPr>
+            <w:tcW w:w="5244" w:type="dxa"/>
+            <w:shd w:val="clear" w:color="auto" w:fill="auto"/>
+            <w:noWrap/>
+          </w:tcPr>
+          <w:p>
+            <w:pPr>
+              <w:spacing w:after="0" w:line="240" w:lineRule="auto"/>
+            </w:pPr>
+            <w:r>
+              <w:t>Admin can delete posts</w:t>
+            </w:r>
+          </w:p>
+        </w:tc>
+      </w:tr>
+      <w:tr>
+        <w:trPr>
+          <w:trHeight w:val="288"/>
+        </w:trPr>
+        <w:tc>
+          <w:tcPr>
+            <w:tcW w:w="440" w:type="dxa"/>
+          </w:tcPr>
+          <w:p>
+            <w:pPr>
+              <w:spacing w:after="0" w:line="240" w:lineRule="auto"/>
+              <w:rPr>
+                <w:rFonts w:ascii="Calibri" w:eastAsia="Times New Roman" w:hAnsi="Calibri" w:cs="Calibri"/>
+                <w:color w:val="000000"/>
+                <w:lang w:val="en-US"/>
+              </w:rPr>
+            </w:pPr>
+            <w:r>
+              <w:rPr>
+                <w:rFonts w:ascii="Calibri" w:eastAsia="Times New Roman" w:hAnsi="Calibri" w:cs="Calibri"/>
+                <w:color w:val="000000"/>
+                <w:lang w:val="en-US"/>
+              </w:rPr>
+              <w:t>13</w:t>
+            </w:r>
+          </w:p>
+        </w:tc>
+        <w:tc>
+          <w:tcPr>
+            <w:tcW w:w="1799" w:type="dxa"/>
+            <w:shd w:val="clear" w:color="auto" w:fill="auto"/>
+            <w:noWrap/>
+          </w:tcPr>
+          <w:p>
+            <w:pPr>
+              <w:spacing w:after="0" w:line="240" w:lineRule="auto"/>
+            </w:pPr>
+            <w:r>
+              <w:t>Creat_Blog</w:t>
+            </w:r>
+          </w:p>
+        </w:tc>
+        <w:tc>
+          <w:tcPr>
+            <w:tcW w:w="1701" w:type="dxa"/>
+            <w:shd w:val="clear" w:color="auto" w:fill="auto"/>
+            <w:noWrap/>
+          </w:tcPr>
+          <w:p>
+            <w:pPr>
+              <w:spacing w:after="0" w:line="240" w:lineRule="auto"/>
+            </w:pPr>
+            <w:r>
+              <w:t>Staff</w:t>
+            </w:r>
+          </w:p>
+        </w:tc>
+        <w:tc>
+          <w:tcPr>
+            <w:tcW w:w="5244" w:type="dxa"/>
+            <w:shd w:val="clear" w:color="auto" w:fill="auto"/>
+            <w:noWrap/>
+          </w:tcPr>
+          <w:p>
+            <w:pPr>
+              <w:spacing w:after="0" w:line="240" w:lineRule="auto"/>
+            </w:pPr>
+            <w:r>
+              <w:t>Staff create and edit articles</w:t>
+            </w:r>
+          </w:p>
+        </w:tc>
+      </w:tr>
+      <w:tr>
+        <w:trPr>
+          <w:trHeight w:val="288"/>
+        </w:trPr>
+        <w:tc>
+          <w:tcPr>
+            <w:tcW w:w="440" w:type="dxa"/>
+          </w:tcPr>
+          <w:p>
+            <w:pPr>
+              <w:spacing w:after="0" w:line="240" w:lineRule="auto"/>
+              <w:rPr>
+                <w:rFonts w:ascii="Calibri" w:eastAsia="Times New Roman" w:hAnsi="Calibri" w:cs="Calibri"/>
+                <w:color w:val="000000"/>
+                <w:lang w:val="en-US"/>
+              </w:rPr>
+            </w:pPr>
+            <w:r>
+              <w:rPr>
+                <w:rFonts w:ascii="Calibri" w:eastAsia="Times New Roman" w:hAnsi="Calibri" w:cs="Calibri"/>
+                <w:color w:val="000000"/>
+                <w:lang w:val="en-US"/>
+              </w:rPr>
+              <w:t>14</w:t>
+            </w:r>
+          </w:p>
+        </w:tc>
+        <w:tc>
+          <w:tcPr>
+            <w:tcW w:w="1799" w:type="dxa"/>
+            <w:shd w:val="clear" w:color="auto" w:fill="auto"/>
+            <w:noWrap/>
+          </w:tcPr>
+          <w:p>
+            <w:pPr>
+              <w:spacing w:after="0" w:line="240" w:lineRule="auto"/>
+            </w:pPr>
+            <w:r>
+              <w:t>Create_Account</w:t>
+            </w:r>
+          </w:p>
+        </w:tc>
+        <w:tc>
+          <w:tcPr>
+            <w:tcW w:w="1701" w:type="dxa"/>
+            <w:shd w:val="clear" w:color="auto" w:fill="auto"/>
+            <w:noWrap/>
+          </w:tcPr>
+          <w:p>
+            <w:pPr>
+              <w:spacing w:after="0" w:line="240" w:lineRule="auto"/>
+            </w:pPr>
+            <w:r>
+              <w:t>Admin</w:t>
+            </w:r>
+          </w:p>
+        </w:tc>
+        <w:tc>
+          <w:tcPr>
+            <w:tcW w:w="5244" w:type="dxa"/>
+            <w:shd w:val="clear" w:color="auto" w:fill="auto"/>
+            <w:noWrap/>
+          </w:tcPr>
+          <w:p>
+            <w:pPr>
+              <w:spacing w:after="0" w:line="240" w:lineRule="auto"/>
+            </w:pPr>
+            <w:r>
+              <w:t>admin create account for staff</w:t>
+            </w:r>
+          </w:p>
+        </w:tc>
+      </w:tr>
+      <w:tr>
+        <w:trPr>
+          <w:trHeight w:val="288"/>
+        </w:trPr>
+        <w:tc>
+          <w:tcPr>
+            <w:tcW w:w="440" w:type="dxa"/>
+          </w:tcPr>
+          <w:p>
+            <w:pPr>
+              <w:spacing w:after="0" w:line="240" w:lineRule="auto"/>
+              <w:rPr>
+                <w:rFonts w:ascii="Calibri" w:eastAsia="Times New Roman" w:hAnsi="Calibri" w:cs="Calibri"/>
+                <w:color w:val="000000"/>
+                <w:lang w:val="en-US"/>
+              </w:rPr>
+            </w:pPr>
+            <w:r>
+              <w:rPr>
+                <w:rFonts w:ascii="Calibri" w:eastAsia="Times New Roman" w:hAnsi="Calibri" w:cs="Calibri"/>
+                <w:color w:val="000000"/>
+                <w:lang w:val="en-US"/>
+              </w:rPr>
+              <w:t>15</w:t>
+            </w:r>
+          </w:p>
+        </w:tc>
+        <w:tc>
+          <w:tcPr>
+            <w:tcW w:w="1799" w:type="dxa"/>
+            <w:shd w:val="clear" w:color="auto" w:fill="auto"/>
+            <w:noWrap/>
+          </w:tcPr>
+          <w:p>
+            <w:pPr>
+              <w:spacing w:after="0" w:line="240" w:lineRule="auto"/>
+            </w:pPr>
+            <w:r>
+              <w:t>Checkout_user</w:t>
+            </w:r>
+          </w:p>
+        </w:tc>
+        <w:tc>
+          <w:tcPr>
+            <w:tcW w:w="1701" w:type="dxa"/>
+            <w:shd w:val="clear" w:color="auto" w:fill="auto"/>
+            <w:noWrap/>
+          </w:tcPr>
+          <w:p>
+            <w:pPr>
+              <w:spacing w:after="0" w:line="240" w:lineRule="auto"/>
+            </w:pPr>
+            <w:r>
+              <w:t>User</w:t>
+            </w:r>
+          </w:p>
+        </w:tc>
+        <w:tc>
+          <w:tcPr>
+            <w:tcW w:w="5244" w:type="dxa"/>
+            <w:shd w:val="clear" w:color="auto" w:fill="auto"/>
+            <w:noWrap/>
+          </w:tcPr>
+          <w:p>
+            <w:pPr>
+              <w:spacing w:after="0" w:line="240" w:lineRule="auto"/>
+            </w:pPr>
+            <w:r>
+              <w:t>Check your own purchase history</w:t>
+            </w:r>
+          </w:p>
+        </w:tc>
+      </w:tr>
+      <w:tr>
+        <w:trPr>
+          <w:trHeight w:val="288"/>
+        </w:trPr>
+        <w:tc>
+          <w:tcPr>
+            <w:tcW w:w="440" w:type="dxa"/>
+          </w:tcPr>
+          <w:p>
+            <w:pPr>
+              <w:spacing w:after="0" w:line="240" w:lineRule="auto"/>
+              <w:rPr>
+                <w:rFonts w:ascii="Calibri" w:eastAsia="Times New Roman" w:hAnsi="Calibri" w:cs="Calibri"/>
+                <w:color w:val="000000"/>
+                <w:lang w:val="en-US"/>
+              </w:rPr>
+            </w:pPr>
+            <w:r>
+              <w:rPr>
+                <w:rFonts w:ascii="Calibri" w:eastAsia="Times New Roman" w:hAnsi="Calibri" w:cs="Calibri"/>
+                <w:color w:val="000000"/>
+                <w:lang w:val="en-US"/>
+              </w:rPr>
+              <w:t>16</w:t>
+            </w:r>
+          </w:p>
+        </w:tc>
+        <w:tc>
+          <w:tcPr>
+            <w:tcW w:w="1799" w:type="dxa"/>
+            <w:shd w:val="clear" w:color="auto" w:fill="auto"/>
+            <w:noWrap/>
+          </w:tcPr>
+          <w:p>
+            <w:pPr>
+              <w:spacing w:after="0" w:line="240" w:lineRule="auto"/>
+            </w:pPr>
+            <w:r>
+              <w:t>Checkout_admin</w:t>
+            </w:r>
+          </w:p>
+        </w:tc>
+        <w:tc>
+          <w:tcPr>
+            <w:tcW w:w="1701" w:type="dxa"/>
+            <w:shd w:val="clear" w:color="auto" w:fill="auto"/>
+            <w:noWrap/>
+          </w:tcPr>
+          <w:p>
+            <w:pPr>
+              <w:spacing w:after="0" w:line="240" w:lineRule="auto"/>
+            </w:pPr>
+            <w:r>
+              <w:t>Admin</w:t>
+            </w:r>
+          </w:p>
+        </w:tc>
+        <w:tc>
+          <w:tcPr>
+            <w:tcW w:w="5244" w:type="dxa"/>
+            <w:shd w:val="clear" w:color="auto" w:fill="auto"/>
+            <w:noWrap/>
+          </w:tcPr>
+          <w:p>
+            <w:pPr>
+              <w:spacing w:after="0" w:line="240" w:lineRule="auto"/>
+            </w:pPr>
+            <w:r>
+              <w:t>Admin check all orders of my shop</w:t>
+            </w:r>
+          </w:p>
+        </w:tc>
+      </w:tr>
+      <w:tr>
+        <w:trPr>
+          <w:trHeight w:val="288"/>
+        </w:trPr>
+        <w:tc>
+          <w:tcPr>
+            <w:tcW w:w="440" w:type="dxa"/>
+          </w:tcPr>
+          <w:p>
+            <w:pPr>
+              <w:spacing w:after="0" w:line="240" w:lineRule="auto"/>
+              <w:rPr>
+                <w:rFonts w:ascii="Calibri" w:eastAsia="Times New Roman" w:hAnsi="Calibri" w:cs="Calibri"/>
+                <w:color w:val="000000"/>
+                <w:lang w:val="en-US"/>
+              </w:rPr>
+            </w:pPr>
+            <w:r>
+              <w:rPr>
+                <w:rFonts w:ascii="Calibri" w:eastAsia="Times New Roman" w:hAnsi="Calibri" w:cs="Calibri"/>
+                <w:color w:val="000000"/>
+                <w:lang w:val="en-US"/>
+              </w:rPr>
+              <w:lastRenderedPageBreak/>
+              <w:t>17</w:t>
+            </w:r>
+          </w:p>
+        </w:tc>
+        <w:tc>
+          <w:tcPr>
+            <w:tcW w:w="1799" w:type="dxa"/>
+            <w:shd w:val="clear" w:color="auto" w:fill="auto"/>
+            <w:noWrap/>
+          </w:tcPr>
+          <w:p>
+            <w:pPr>
+              <w:spacing w:after="0" w:line="240" w:lineRule="auto"/>
+            </w:pPr>
+            <w:r>
+              <w:t>Edit_profile</w:t>
+            </w:r>
+          </w:p>
+        </w:tc>
+        <w:tc>
+          <w:tcPr>
+            <w:tcW w:w="1701" w:type="dxa"/>
+            <w:shd w:val="clear" w:color="auto" w:fill="auto"/>
+            <w:noWrap/>
+          </w:tcPr>
+          <w:p>
+            <w:pPr>
+              <w:spacing w:after="0" w:line="240" w:lineRule="auto"/>
+            </w:pPr>
+            <w:r>
+              <w:t>Staff,User</w:t>
+            </w:r>
+          </w:p>
+        </w:tc>
+        <w:tc>
+          <w:tcPr>
+            <w:tcW w:w="5244" w:type="dxa"/>
+            <w:shd w:val="clear" w:color="auto" w:fill="auto"/>
+            <w:noWrap/>
+          </w:tcPr>
+          <w:p>
+            <w:pPr>
+              <w:spacing w:after="0" w:line="240" w:lineRule="auto"/>
+            </w:pPr>
+            <w:r>
+              <w:t>Update details</w:t>
+            </w:r>
+          </w:p>
+        </w:tc>
+      </w:tr>
+      <w:tr>
+        <w:trPr>
+          <w:trHeight w:val="288"/>
+        </w:trPr>
+        <w:tc>
+          <w:tcPr>
+            <w:tcW w:w="440" w:type="dxa"/>
+          </w:tcPr>
+          <w:p>
+            <w:pPr>
+              <w:spacing w:after="0" w:line="240" w:lineRule="auto"/>
+              <w:rPr>
+                <w:rFonts w:ascii="Calibri" w:eastAsia="Times New Roman" w:hAnsi="Calibri" w:cs="Calibri"/>
+                <w:color w:val="000000"/>
+                <w:lang w:val="en-US"/>
+              </w:rPr>
+            </w:pPr>
+            <w:r>
+              <w:rPr>
+                <w:rFonts w:ascii="Calibri" w:eastAsia="Times New Roman" w:hAnsi="Calibri" w:cs="Calibri"/>
+                <w:color w:val="000000"/>
+                <w:lang w:val="en-US"/>
+              </w:rPr>
+              <w:t>18</w:t>
+            </w:r>
+          </w:p>
+        </w:tc>
+        <w:tc>
+          <w:tcPr>
+            <w:tcW w:w="1799" w:type="dxa"/>
+            <w:shd w:val="clear" w:color="auto" w:fill="auto"/>
+            <w:noWrap/>
+          </w:tcPr>
+          <w:p>
+            <w:pPr>
+              <w:spacing w:after="0" w:line="240" w:lineRule="auto"/>
+            </w:pPr>
+            <w:r>
+              <w:t>PostJob</w:t>
+            </w:r>
+          </w:p>
+        </w:tc>
+        <w:tc>
+          <w:tcPr>
+            <w:tcW w:w="1701" w:type="dxa"/>
+            <w:shd w:val="clear" w:color="auto" w:fill="auto"/>
+            <w:noWrap/>
+          </w:tcPr>
+          <w:p>
+            <w:pPr>
+              <w:spacing w:after="0" w:line="240" w:lineRule="auto"/>
+            </w:pPr>
+            <w:r>
+              <w:t>Admin</w:t>
+            </w:r>
+          </w:p>
+        </w:tc>
+        <w:tc>
+          <w:tcPr>
+            <w:tcW w:w="5244" w:type="dxa"/>
+            <w:shd w:val="clear" w:color="auto" w:fill="auto"/>
+            <w:noWrap/>
+          </w:tcPr>
+          <w:p>
+            <w:pPr>
+              <w:spacing w:after="0" w:line="240" w:lineRule="auto"/>
+            </w:pPr>
+            <w:r>
+              <w:t>Post a job</w:t>
+            </w:r>
+          </w:p>
+        </w:tc>
+      </w:tr>
+      <w:tr>
+        <w:trPr>
+          <w:trHeight w:val="288"/>
+        </w:trPr>
+        <w:tc>
+          <w:tcPr>
+            <w:tcW w:w="440" w:type="dxa"/>
+          </w:tcPr>
+          <w:p>
+            <w:pPr>
+              <w:spacing w:after="0" w:line="240" w:lineRule="auto"/>
+              <w:rPr>
+                <w:rFonts w:ascii="Calibri" w:eastAsia="Times New Roman" w:hAnsi="Calibri" w:cs="Calibri"/>
+                <w:color w:val="000000"/>
+                <w:lang w:val="en-US"/>
+              </w:rPr>
+            </w:pPr>
+            <w:r>
+              <w:rPr>
+                <w:rFonts w:ascii="Calibri" w:eastAsia="Times New Roman" w:hAnsi="Calibri" w:cs="Calibri"/>
+                <w:color w:val="000000"/>
+                <w:lang w:val="en-US"/>
+              </w:rPr>
+              <w:t>19</w:t>
+            </w:r>
+          </w:p>
+        </w:tc>
+        <w:tc>
+          <w:tcPr>
+            <w:tcW w:w="1799" w:type="dxa"/>
+            <w:shd w:val="clear" w:color="auto" w:fill="auto"/>
+            <w:noWrap/>
+          </w:tcPr>
+          <w:p>
+            <w:pPr>
+              <w:spacing w:after="0" w:line="240" w:lineRule="auto"/>
+            </w:pPr>
+            <w:r>
+              <w:t>ListJob</w:t>
+            </w:r>
+          </w:p>
+        </w:tc>
+        <w:tc>
+          <w:tcPr>
+            <w:tcW w:w="1701" w:type="dxa"/>
+            <w:shd w:val="clear" w:color="auto" w:fill="auto"/>
+            <w:noWrap/>
+          </w:tcPr>
+          <w:p>
+            <w:pPr>
+              <w:spacing w:after="0" w:line="240" w:lineRule="auto"/>
+            </w:pPr>
+            <w:r>
+              <w:t>User</w:t>
+            </w:r>
+          </w:p>
+        </w:tc>
+        <w:tc>
+          <w:tcPr>
+            <w:tcW w:w="5244" w:type="dxa"/>
+            <w:shd w:val="clear" w:color="auto" w:fill="auto"/>
+            <w:noWrap/>
+          </w:tcPr>
+          <w:p>
+            <w:pPr>
+              <w:spacing w:after="0" w:line="240" w:lineRule="auto"/>
+            </w:pPr>
+            <w:r>
+              <w:t>P</w:t>
+            </w:r>
+            <w:r>
+              <w:t>rint out to-do lists</w:t>
+            </w:r>
+          </w:p>
+        </w:tc>
+      </w:tr>
+      <w:tr>
+        <w:trPr>
+          <w:trHeight w:val="288"/>
+        </w:trPr>
+        <w:tc>
+          <w:tcPr>
+            <w:tcW w:w="440" w:type="dxa"/>
+          </w:tcPr>
+          <w:p>
+            <w:pPr>
+              <w:spacing w:after="0" w:line="240" w:lineRule="auto"/>
+              <w:rPr>
+                <w:rFonts w:ascii="Calibri" w:eastAsia="Times New Roman" w:hAnsi="Calibri" w:cs="Calibri"/>
+                <w:color w:val="000000"/>
+                <w:lang w:val="en-US"/>
+              </w:rPr>
+            </w:pPr>
+            <w:r>
+              <w:rPr>
+                <w:rFonts w:ascii="Calibri" w:eastAsia="Times New Roman" w:hAnsi="Calibri" w:cs="Calibri"/>
+                <w:color w:val="000000"/>
+                <w:lang w:val="en-US"/>
+              </w:rPr>
+              <w:t>20</w:t>
+            </w:r>
+          </w:p>
+        </w:tc>
+        <w:tc>
+          <w:tcPr>
+            <w:tcW w:w="1799" w:type="dxa"/>
+            <w:shd w:val="clear" w:color="auto" w:fill="auto"/>
+            <w:noWrap/>
+          </w:tcPr>
+          <w:p>
+            <w:pPr>
+              <w:spacing w:after="0" w:line="240" w:lineRule="auto"/>
+            </w:pPr>
+            <w:r>
+              <w:t>Interview</w:t>
+            </w:r>
+          </w:p>
+        </w:tc>
+        <w:tc>
+          <w:tcPr>
+            <w:tcW w:w="1701" w:type="dxa"/>
+            <w:shd w:val="clear" w:color="auto" w:fill="auto"/>
+            <w:noWrap/>
+          </w:tcPr>
+          <w:p>
+            <w:pPr>
+              <w:spacing w:after="0" w:line="240" w:lineRule="auto"/>
+            </w:pPr>
+            <w:r>
+              <w:t>User</w:t>
+            </w:r>
+          </w:p>
+        </w:tc>
+        <w:tc>
+          <w:tcPr>
+            <w:tcW w:w="5244" w:type="dxa"/>
+            <w:shd w:val="clear" w:color="auto" w:fill="auto"/>
+            <w:noWrap/>
+          </w:tcPr>
+          <w:p>
+            <w:pPr>
+              <w:spacing w:after="0" w:line="240" w:lineRule="auto"/>
+            </w:pPr>
+            <w:r>
+              <w:t>U</w:t>
+            </w:r>
+            <w:r>
+              <w:t>sers apply for jobs</w:t>
+            </w:r>
+          </w:p>
+        </w:tc>
+      </w:tr>
+      <w:tr>
+        <w:trPr>
+          <w:trHeight w:val="288"/>
+        </w:trPr>
+        <w:tc>
+          <w:tcPr>
+            <w:tcW w:w="440" w:type="dxa"/>
+          </w:tcPr>
+          <w:p>
+            <w:pPr>
+              <w:spacing w:after="0" w:line="240" w:lineRule="auto"/>
+              <w:rPr>
+                <w:rFonts w:ascii="Calibri" w:eastAsia="Times New Roman" w:hAnsi="Calibri" w:cs="Calibri"/>
+                <w:color w:val="000000"/>
+                <w:lang w:val="en-US"/>
+              </w:rPr>
+            </w:pPr>
+            <w:r>
+              <w:rPr>
+                <w:rFonts w:ascii="Calibri" w:eastAsia="Times New Roman" w:hAnsi="Calibri" w:cs="Calibri"/>
+                <w:color w:val="000000"/>
+                <w:lang w:val="en-US"/>
+              </w:rPr>
+              <w:t>21</w:t>
+            </w:r>
+          </w:p>
+        </w:tc>
+        <w:tc>
+          <w:tcPr>
+            <w:tcW w:w="1799" w:type="dxa"/>
+            <w:shd w:val="clear" w:color="auto" w:fill="auto"/>
+            <w:noWrap/>
+          </w:tcPr>
+          <w:p>
+            <w:pPr>
+              <w:spacing w:after="0" w:line="240" w:lineRule="auto"/>
+            </w:pPr>
+            <w:r>
+              <w:t>HistoryCV</w:t>
+            </w:r>
+          </w:p>
+        </w:tc>
+        <w:tc>
+          <w:tcPr>
+            <w:tcW w:w="1701" w:type="dxa"/>
+            <w:shd w:val="clear" w:color="auto" w:fill="auto"/>
+            <w:noWrap/>
+          </w:tcPr>
+          <w:p>
+            <w:pPr>
+              <w:spacing w:after="0" w:line="240" w:lineRule="auto"/>
+            </w:pPr>
+            <w:r>
+              <w:t>Interview</w:t>
+            </w:r>
+          </w:p>
+        </w:tc>
+        <w:tc>
+          <w:tcPr>
+            <w:tcW w:w="5244" w:type="dxa"/>
+            <w:shd w:val="clear" w:color="auto" w:fill="auto"/>
+            <w:noWrap/>
+          </w:tcPr>
+          <w:p>
+            <w:pPr>
+              <w:spacing w:after="0" w:line="240" w:lineRule="auto"/>
+            </w:pPr>
+            <w:r>
+              <w:t>R</w:t>
+            </w:r>
+            <w:r>
+              <w:t>eview the list of applicants</w:t>
+            </w:r>
+          </w:p>
+        </w:tc>
+      </w:tr>
+      <w:tr>
+        <w:trPr>
+          <w:trHeight w:val="288"/>
+        </w:trPr>
+        <w:tc>
+          <w:tcPr>
+            <w:tcW w:w="440" w:type="dxa"/>
+          </w:tcPr>
+          <w:p>
+            <w:pPr>
+              <w:spacing w:after="0" w:line="240" w:lineRule="auto"/>
+              <w:rPr>
+                <w:rFonts w:ascii="Calibri" w:eastAsia="Times New Roman" w:hAnsi="Calibri" w:cs="Calibri"/>
+                <w:color w:val="000000"/>
+                <w:lang w:val="en-US"/>
+              </w:rPr>
+            </w:pPr>
+            <w:r>
+              <w:rPr>
+                <w:rFonts w:ascii="Calibri" w:eastAsia="Times New Roman" w:hAnsi="Calibri" w:cs="Calibri"/>
+                <w:color w:val="000000"/>
+                <w:lang w:val="en-US"/>
+              </w:rPr>
+              <w:t>22</w:t>
+            </w:r>
+          </w:p>
+        </w:tc>
+        <w:tc>
+          <w:tcPr>
+            <w:tcW w:w="1799" w:type="dxa"/>
+            <w:shd w:val="clear" w:color="auto" w:fill="auto"/>
+            <w:noWrap/>
+          </w:tcPr>
+          <w:p>
+            <w:pPr>
+              <w:spacing w:after="0" w:line="240" w:lineRule="auto"/>
+            </w:pPr>
+            <w:r>
+              <w:t>EditJob</w:t>
+            </w:r>
+          </w:p>
+        </w:tc>
+        <w:tc>
+          <w:tcPr>
+            <w:tcW w:w="1701" w:type="dxa"/>
+            <w:shd w:val="clear" w:color="auto" w:fill="auto"/>
+            <w:noWrap/>
+          </w:tcPr>
+          <w:p>
+            <w:pPr>
+              <w:spacing w:after="0" w:line="240" w:lineRule="auto"/>
+            </w:pPr>
+            <w:r>
+              <w:t>Admin</w:t>
+            </w:r>
+          </w:p>
+        </w:tc>
+        <w:tc>
+          <w:tcPr>
+            <w:tcW w:w="5244" w:type="dxa"/>
+            <w:shd w:val="clear" w:color="auto" w:fill="auto"/>
+            <w:noWrap/>
+          </w:tcPr>
+          <w:p>
+            <w:pPr>
+              <w:spacing w:after="0" w:line="240" w:lineRule="auto"/>
+            </w:pPr>
+            <w:r>
+              <w:t>Edit posted job information</w:t>
+            </w:r>
+          </w:p>
+        </w:tc>
+      </w:tr>
+      <w:tr>
+        <w:trPr>
+          <w:trHeight w:val="288"/>
+        </w:trPr>
+        <w:tc>
+          <w:tcPr>
+            <w:tcW w:w="440" w:type="dxa"/>
+          </w:tcPr>
+          <w:p>
+            <w:pPr>
+              <w:spacing w:after="0" w:line="240" w:lineRule="auto"/>
+              <w:rPr>
+                <w:rFonts w:ascii="Calibri" w:eastAsia="Times New Roman" w:hAnsi="Calibri" w:cs="Calibri"/>
+                <w:color w:val="000000"/>
+                <w:lang w:val="en-US"/>
+              </w:rPr>
+            </w:pPr>
+            <w:r>
+              <w:rPr>
+                <w:rFonts w:ascii="Calibri" w:eastAsia="Times New Roman" w:hAnsi="Calibri" w:cs="Calibri"/>
+                <w:color w:val="000000"/>
+                <w:lang w:val="en-US"/>
+              </w:rPr>
+              <w:t>23</w:t>
+            </w:r>
+          </w:p>
+        </w:tc>
+        <w:tc>
+          <w:tcPr>
+            <w:tcW w:w="1799" w:type="dxa"/>
+            <w:shd w:val="clear" w:color="auto" w:fill="auto"/>
+            <w:noWrap/>
+          </w:tcPr>
+          <w:p>
+            <w:pPr>
+              <w:spacing w:after="0" w:line="240" w:lineRule="auto"/>
+            </w:pPr>
+            <w:r>
+              <w:t>EditInterview</w:t>
+            </w:r>
+          </w:p>
+        </w:tc>
+        <w:tc>
+          <w:tcPr>
+            <w:tcW w:w="1701" w:type="dxa"/>
+            <w:shd w:val="clear" w:color="auto" w:fill="auto"/>
+            <w:noWrap/>
+          </w:tcPr>
+          <w:p>
+            <w:pPr>
+              <w:spacing w:after="0" w:line="240" w:lineRule="auto"/>
+            </w:pPr>
+            <w:r>
+              <w:t>Admin</w:t>
+            </w:r>
+          </w:p>
+        </w:tc>
+        <w:tc>
+          <w:tcPr>
+            <w:tcW w:w="5244" w:type="dxa"/>
+            <w:shd w:val="clear" w:color="auto" w:fill="auto"/>
+            <w:noWrap/>
+          </w:tcPr>
+          <w:p>
+            <w:pPr>
+              <w:spacing w:after="0" w:line="240" w:lineRule="auto"/>
+            </w:pPr>
+            <w:r>
+              <w:t>Update the status of users who have passed or failed interviews</w:t>
+            </w:r>
+          </w:p>
+        </w:tc>
+      </w:tr>
     </w:tbl>
     <w:p/>
     <w:p>
@@ -2470,7 +3450,6 @@
               </w:rPr>
             </w:pPr>
             <w:r>
-              <w:lastRenderedPageBreak/>
               <w:t>Cre</w:t>
             </w:r>
             <w:r>
@@ -2856,12 +3835,910 @@
           </w:p>
         </w:tc>
       </w:tr>
+      <w:tr>
+        <w:trPr>
+          <w:trHeight w:val="288"/>
+        </w:trPr>
+        <w:tc>
+          <w:tcPr>
+            <w:tcW w:w="4933" w:type="dxa"/>
+            <w:shd w:val="clear" w:color="auto" w:fill="auto"/>
+            <w:noWrap/>
+          </w:tcPr>
+          <w:p>
+            <w:pPr>
+              <w:spacing w:after="0"/>
+              <w:rPr>
+                <w:rFonts w:ascii="Calibri" w:hAnsi="Calibri" w:cs="Calibri"/>
+                <w:color w:val="000000"/>
+              </w:rPr>
+            </w:pPr>
+            <w:r>
+              <w:rPr>
+                <w:rFonts w:ascii="Calibri" w:hAnsi="Calibri" w:cs="Calibri"/>
+              </w:rPr>
+              <w:t>Edit Profile</w:t>
+            </w:r>
+          </w:p>
+        </w:tc>
+        <w:tc>
+          <w:tcPr>
+            <w:tcW w:w="867" w:type="dxa"/>
+            <w:shd w:val="clear" w:color="auto" w:fill="auto"/>
+            <w:noWrap/>
+            <w:vAlign w:val="bottom"/>
+          </w:tcPr>
+          <w:p>
+            <w:pPr>
+              <w:spacing w:after="0"/>
+              <w:jc w:val="center"/>
+              <w:rPr>
+                <w:rFonts w:ascii="Calibri" w:hAnsi="Calibri" w:cs="Calibri"/>
+                <w:color w:val="000000"/>
+              </w:rPr>
+            </w:pPr>
+            <w:r>
+              <w:rPr>
+                <w:rFonts w:ascii="Calibri" w:hAnsi="Calibri" w:cs="Calibri"/>
+                <w:color w:val="000000"/>
+              </w:rPr>
+              <w:t>x</w:t>
+            </w:r>
+          </w:p>
+        </w:tc>
+        <w:tc>
+          <w:tcPr>
+            <w:tcW w:w="834" w:type="dxa"/>
+          </w:tcPr>
+          <w:p>
+            <w:pPr>
+              <w:spacing w:after="0"/>
+              <w:jc w:val="center"/>
+              <w:rPr>
+                <w:rFonts w:ascii="Calibri" w:hAnsi="Calibri" w:cs="Calibri"/>
+                <w:color w:val="000000"/>
+              </w:rPr>
+            </w:pPr>
+            <w:r>
+              <w:rPr>
+                <w:rFonts w:ascii="Calibri" w:hAnsi="Calibri" w:cs="Calibri"/>
+                <w:color w:val="000000"/>
+              </w:rPr>
+              <w:t>x</w:t>
+            </w:r>
+          </w:p>
+        </w:tc>
+      </w:tr>
+      <w:tr>
+        <w:trPr>
+          <w:trHeight w:val="288"/>
+        </w:trPr>
+        <w:tc>
+          <w:tcPr>
+            <w:tcW w:w="4933" w:type="dxa"/>
+            <w:shd w:val="clear" w:color="auto" w:fill="auto"/>
+            <w:noWrap/>
+          </w:tcPr>
+          <w:p>
+            <w:pPr>
+              <w:spacing w:after="0"/>
+              <w:rPr>
+                <w:rFonts w:ascii="Calibri" w:hAnsi="Calibri" w:cs="Calibri"/>
+                <w:color w:val="000000"/>
+              </w:rPr>
+            </w:pPr>
+            <w:r>
+              <w:rPr>
+                <w:rFonts w:ascii="Calibri" w:hAnsi="Calibri" w:cs="Calibri"/>
+              </w:rPr>
+              <w:t>Checkout</w:t>
+            </w:r>
+          </w:p>
+        </w:tc>
+        <w:tc>
+          <w:tcPr>
+            <w:tcW w:w="867" w:type="dxa"/>
+            <w:shd w:val="clear" w:color="auto" w:fill="auto"/>
+            <w:noWrap/>
+            <w:vAlign w:val="bottom"/>
+          </w:tcPr>
+          <w:p>
+            <w:pPr>
+              <w:spacing w:after="0"/>
+              <w:jc w:val="center"/>
+              <w:rPr>
+                <w:rFonts w:ascii="Calibri" w:hAnsi="Calibri" w:cs="Calibri"/>
+                <w:color w:val="000000"/>
+              </w:rPr>
+            </w:pPr>
+            <w:r>
+              <w:rPr>
+                <w:rFonts w:ascii="Calibri" w:hAnsi="Calibri" w:cs="Calibri"/>
+                <w:color w:val="000000"/>
+              </w:rPr>
+              <w:t>x</w:t>
+            </w:r>
+          </w:p>
+        </w:tc>
+        <w:tc>
+          <w:tcPr>
+            <w:tcW w:w="834" w:type="dxa"/>
+          </w:tcPr>
+          <w:p>
+            <w:pPr>
+              <w:spacing w:after="0"/>
+              <w:jc w:val="center"/>
+              <w:rPr>
+                <w:rFonts w:ascii="Calibri" w:hAnsi="Calibri" w:cs="Calibri"/>
+                <w:color w:val="000000"/>
+              </w:rPr>
+            </w:pPr>
+            <w:r>
+              <w:rPr>
+                <w:rFonts w:ascii="Calibri" w:hAnsi="Calibri" w:cs="Calibri"/>
+                <w:color w:val="000000"/>
+              </w:rPr>
+              <w:t>x</w:t>
+            </w:r>
+          </w:p>
+        </w:tc>
+      </w:tr>
+      <w:tr>
+        <w:trPr>
+          <w:trHeight w:val="288"/>
+        </w:trPr>
+        <w:tc>
+          <w:tcPr>
+            <w:tcW w:w="4933" w:type="dxa"/>
+            <w:shd w:val="clear" w:color="auto" w:fill="auto"/>
+            <w:noWrap/>
+          </w:tcPr>
+          <w:p>
+            <w:pPr>
+              <w:spacing w:after="0"/>
+              <w:rPr>
+                <w:rFonts w:ascii="Calibri" w:hAnsi="Calibri" w:cs="Calibri"/>
+                <w:color w:val="000000"/>
+              </w:rPr>
+            </w:pPr>
+            <w:r>
+              <w:rPr>
+                <w:rFonts w:ascii="Calibri" w:hAnsi="Calibri" w:cs="Calibri"/>
+              </w:rPr>
+              <w:t>FindJob</w:t>
+            </w:r>
+          </w:p>
+        </w:tc>
+        <w:tc>
+          <w:tcPr>
+            <w:tcW w:w="867" w:type="dxa"/>
+            <w:shd w:val="clear" w:color="auto" w:fill="auto"/>
+            <w:noWrap/>
+            <w:vAlign w:val="bottom"/>
+          </w:tcPr>
+          <w:p>
+            <w:pPr>
+              <w:spacing w:after="0"/>
+              <w:jc w:val="center"/>
+              <w:rPr>
+                <w:rFonts w:ascii="Calibri" w:hAnsi="Calibri" w:cs="Calibri"/>
+                <w:color w:val="000000"/>
+              </w:rPr>
+            </w:pPr>
+            <w:r>
+              <w:rPr>
+                <w:rFonts w:ascii="Calibri" w:hAnsi="Calibri" w:cs="Calibri"/>
+                <w:color w:val="000000"/>
+              </w:rPr>
+              <w:t>x</w:t>
+            </w:r>
+          </w:p>
+        </w:tc>
+        <w:tc>
+          <w:tcPr>
+            <w:tcW w:w="834" w:type="dxa"/>
+          </w:tcPr>
+          <w:p>
+            <w:pPr>
+              <w:spacing w:after="0"/>
+              <w:jc w:val="center"/>
+              <w:rPr>
+                <w:rFonts w:ascii="Calibri" w:hAnsi="Calibri" w:cs="Calibri"/>
+                <w:color w:val="000000"/>
+              </w:rPr>
+            </w:pPr>
+          </w:p>
+        </w:tc>
+      </w:tr>
+      <w:tr>
+        <w:trPr>
+          <w:trHeight w:val="288"/>
+        </w:trPr>
+        <w:tc>
+          <w:tcPr>
+            <w:tcW w:w="4933" w:type="dxa"/>
+            <w:shd w:val="clear" w:color="auto" w:fill="auto"/>
+            <w:noWrap/>
+          </w:tcPr>
+          <w:p>
+            <w:pPr>
+              <w:spacing w:after="0"/>
+              <w:rPr>
+                <w:rFonts w:ascii="Calibri" w:hAnsi="Calibri" w:cs="Calibri"/>
+                <w:color w:val="000000"/>
+              </w:rPr>
+            </w:pPr>
+            <w:r>
+              <w:rPr>
+                <w:rFonts w:ascii="Calibri" w:hAnsi="Calibri" w:cs="Calibri"/>
+              </w:rPr>
+              <w:t>Applicant</w:t>
+            </w:r>
+          </w:p>
+        </w:tc>
+        <w:tc>
+          <w:tcPr>
+            <w:tcW w:w="867" w:type="dxa"/>
+            <w:shd w:val="clear" w:color="auto" w:fill="auto"/>
+            <w:noWrap/>
+            <w:vAlign w:val="bottom"/>
+          </w:tcPr>
+          <w:p>
+            <w:pPr>
+              <w:spacing w:after="0"/>
+              <w:jc w:val="center"/>
+              <w:rPr>
+                <w:rFonts w:ascii="Calibri" w:hAnsi="Calibri" w:cs="Calibri"/>
+                <w:color w:val="000000"/>
+              </w:rPr>
+            </w:pPr>
+          </w:p>
+        </w:tc>
+        <w:tc>
+          <w:tcPr>
+            <w:tcW w:w="834" w:type="dxa"/>
+          </w:tcPr>
+          <w:p>
+            <w:pPr>
+              <w:spacing w:after="0"/>
+              <w:jc w:val="center"/>
+              <w:rPr>
+                <w:rFonts w:ascii="Calibri" w:hAnsi="Calibri" w:cs="Calibri"/>
+                <w:color w:val="000000"/>
+              </w:rPr>
+            </w:pPr>
+            <w:r>
+              <w:rPr>
+                <w:rFonts w:ascii="Calibri" w:hAnsi="Calibri" w:cs="Calibri"/>
+                <w:color w:val="000000"/>
+              </w:rPr>
+              <w:t>x</w:t>
+            </w:r>
+          </w:p>
+        </w:tc>
+      </w:tr>
+      <w:tr>
+        <w:trPr>
+          <w:trHeight w:val="288"/>
+        </w:trPr>
+        <w:tc>
+          <w:tcPr>
+            <w:tcW w:w="4933" w:type="dxa"/>
+            <w:shd w:val="clear" w:color="auto" w:fill="auto"/>
+            <w:noWrap/>
+          </w:tcPr>
+          <w:p>
+            <w:pPr>
+              <w:spacing w:after="0"/>
+              <w:rPr>
+                <w:rFonts w:ascii="Calibri" w:hAnsi="Calibri" w:cs="Calibri"/>
+                <w:color w:val="000000"/>
+              </w:rPr>
+            </w:pPr>
+            <w:r>
+              <w:rPr>
+                <w:rFonts w:ascii="Calibri" w:hAnsi="Calibri" w:cs="Calibri"/>
+              </w:rPr>
+              <w:t>Blog</w:t>
+            </w:r>
+          </w:p>
+        </w:tc>
+        <w:tc>
+          <w:tcPr>
+            <w:tcW w:w="867" w:type="dxa"/>
+            <w:shd w:val="clear" w:color="auto" w:fill="auto"/>
+            <w:noWrap/>
+            <w:vAlign w:val="bottom"/>
+          </w:tcPr>
+          <w:p>
+            <w:pPr>
+              <w:spacing w:after="0"/>
+              <w:jc w:val="center"/>
+              <w:rPr>
+                <w:rFonts w:ascii="Calibri" w:hAnsi="Calibri" w:cs="Calibri"/>
+                <w:color w:val="000000"/>
+              </w:rPr>
+            </w:pPr>
+          </w:p>
+        </w:tc>
+        <w:tc>
+          <w:tcPr>
+            <w:tcW w:w="834" w:type="dxa"/>
+          </w:tcPr>
+          <w:p>
+            <w:pPr>
+              <w:spacing w:after="0"/>
+              <w:jc w:val="center"/>
+              <w:rPr>
+                <w:rFonts w:ascii="Calibri" w:hAnsi="Calibri" w:cs="Calibri"/>
+                <w:color w:val="000000"/>
+              </w:rPr>
+            </w:pPr>
+            <w:r>
+              <w:rPr>
+                <w:rFonts w:ascii="Calibri" w:hAnsi="Calibri" w:cs="Calibri"/>
+                <w:color w:val="000000"/>
+              </w:rPr>
+              <w:t>x</w:t>
+            </w:r>
+          </w:p>
+        </w:tc>
+      </w:tr>
+      <w:tr>
+        <w:trPr>
+          <w:trHeight w:val="288"/>
+        </w:trPr>
+        <w:tc>
+          <w:tcPr>
+            <w:tcW w:w="4933" w:type="dxa"/>
+            <w:shd w:val="clear" w:color="auto" w:fill="auto"/>
+            <w:noWrap/>
+          </w:tcPr>
+          <w:p>
+            <w:pPr>
+              <w:spacing w:after="0"/>
+              <w:rPr>
+                <w:rFonts w:ascii="Calibri" w:hAnsi="Calibri" w:cs="Calibri"/>
+                <w:color w:val="000000"/>
+              </w:rPr>
+            </w:pPr>
+            <w:r>
+              <w:rPr>
+                <w:rFonts w:ascii="Calibri" w:hAnsi="Calibri" w:cs="Calibri"/>
+                <w:color w:val="000000"/>
+              </w:rPr>
+              <w:t>Comment</w:t>
+            </w:r>
+          </w:p>
+        </w:tc>
+        <w:tc>
+          <w:tcPr>
+            <w:tcW w:w="867" w:type="dxa"/>
+            <w:shd w:val="clear" w:color="auto" w:fill="auto"/>
+            <w:noWrap/>
+            <w:vAlign w:val="bottom"/>
+          </w:tcPr>
+          <w:p>
+            <w:pPr>
+              <w:spacing w:after="0"/>
+              <w:jc w:val="center"/>
+              <w:rPr>
+                <w:rFonts w:ascii="Calibri" w:hAnsi="Calibri" w:cs="Calibri"/>
+                <w:color w:val="000000"/>
+              </w:rPr>
+            </w:pPr>
+            <w:r>
+              <w:rPr>
+                <w:rFonts w:ascii="Calibri" w:hAnsi="Calibri" w:cs="Calibri"/>
+                <w:color w:val="000000"/>
+              </w:rPr>
+              <w:t>x</w:t>
+            </w:r>
+          </w:p>
+        </w:tc>
+        <w:tc>
+          <w:tcPr>
+            <w:tcW w:w="834" w:type="dxa"/>
+          </w:tcPr>
+          <w:p>
+            <w:pPr>
+              <w:spacing w:after="0"/>
+              <w:jc w:val="center"/>
+              <w:rPr>
+                <w:rFonts w:ascii="Calibri" w:hAnsi="Calibri" w:cs="Calibri"/>
+                <w:color w:val="000000"/>
+              </w:rPr>
+            </w:pPr>
+          </w:p>
+        </w:tc>
+      </w:tr>
+      <w:tr>
+        <w:trPr>
+          <w:trHeight w:val="288"/>
+        </w:trPr>
+        <w:tc>
+          <w:tcPr>
+            <w:tcW w:w="4933" w:type="dxa"/>
+            <w:shd w:val="clear" w:color="auto" w:fill="auto"/>
+            <w:noWrap/>
+          </w:tcPr>
+          <w:p>
+            <w:pPr>
+              <w:spacing w:after="0"/>
+              <w:rPr>
+                <w:rFonts w:ascii="Calibri" w:hAnsi="Calibri" w:cs="Calibri"/>
+                <w:color w:val="000000"/>
+              </w:rPr>
+            </w:pPr>
+            <w:r>
+              <w:rPr>
+                <w:rFonts w:ascii="Calibri" w:hAnsi="Calibri" w:cs="Calibri"/>
+                <w:color w:val="000000"/>
+              </w:rPr>
+              <w:t>Reply</w:t>
+            </w:r>
+          </w:p>
+        </w:tc>
+        <w:tc>
+          <w:tcPr>
+            <w:tcW w:w="867" w:type="dxa"/>
+            <w:shd w:val="clear" w:color="auto" w:fill="auto"/>
+            <w:noWrap/>
+            <w:vAlign w:val="bottom"/>
+          </w:tcPr>
+          <w:p>
+            <w:pPr>
+              <w:spacing w:after="0"/>
+              <w:jc w:val="center"/>
+              <w:rPr>
+                <w:rFonts w:ascii="Calibri" w:hAnsi="Calibri" w:cs="Calibri"/>
+                <w:color w:val="000000"/>
+              </w:rPr>
+            </w:pPr>
+          </w:p>
+        </w:tc>
+        <w:tc>
+          <w:tcPr>
+            <w:tcW w:w="834" w:type="dxa"/>
+          </w:tcPr>
+          <w:p>
+            <w:pPr>
+              <w:spacing w:after="0"/>
+              <w:jc w:val="center"/>
+              <w:rPr>
+                <w:rFonts w:ascii="Calibri" w:hAnsi="Calibri" w:cs="Calibri"/>
+                <w:color w:val="000000"/>
+              </w:rPr>
+            </w:pPr>
+            <w:r>
+              <w:rPr>
+                <w:rFonts w:ascii="Calibri" w:hAnsi="Calibri" w:cs="Calibri"/>
+                <w:color w:val="000000"/>
+              </w:rPr>
+              <w:t>x</w:t>
+            </w:r>
+          </w:p>
+        </w:tc>
+      </w:tr>
+      <w:tr>
+        <w:trPr>
+          <w:trHeight w:val="288"/>
+        </w:trPr>
+        <w:tc>
+          <w:tcPr>
+            <w:tcW w:w="4933" w:type="dxa"/>
+            <w:shd w:val="clear" w:color="auto" w:fill="auto"/>
+            <w:noWrap/>
+          </w:tcPr>
+          <w:p>
+            <w:pPr>
+              <w:spacing w:after="0"/>
+              <w:rPr>
+                <w:rFonts w:ascii="Calibri" w:hAnsi="Calibri" w:cs="Calibri"/>
+                <w:color w:val="000000"/>
+              </w:rPr>
+            </w:pPr>
+            <w:r>
+              <w:rPr>
+                <w:rFonts w:ascii="Calibri" w:hAnsi="Calibri" w:cs="Calibri"/>
+                <w:color w:val="000000"/>
+              </w:rPr>
+              <w:t>CreateAccount</w:t>
+            </w:r>
+          </w:p>
+        </w:tc>
+        <w:tc>
+          <w:tcPr>
+            <w:tcW w:w="867" w:type="dxa"/>
+            <w:shd w:val="clear" w:color="auto" w:fill="auto"/>
+            <w:noWrap/>
+            <w:vAlign w:val="bottom"/>
+          </w:tcPr>
+          <w:p>
+            <w:pPr>
+              <w:spacing w:after="0"/>
+              <w:jc w:val="center"/>
+              <w:rPr>
+                <w:rFonts w:ascii="Calibri" w:hAnsi="Calibri" w:cs="Calibri"/>
+                <w:color w:val="000000"/>
+              </w:rPr>
+            </w:pPr>
+          </w:p>
+        </w:tc>
+        <w:tc>
+          <w:tcPr>
+            <w:tcW w:w="834" w:type="dxa"/>
+          </w:tcPr>
+          <w:p>
+            <w:pPr>
+              <w:spacing w:after="0"/>
+              <w:jc w:val="center"/>
+              <w:rPr>
+                <w:rFonts w:ascii="Calibri" w:hAnsi="Calibri" w:cs="Calibri"/>
+                <w:color w:val="000000"/>
+              </w:rPr>
+            </w:pPr>
+            <w:r>
+              <w:rPr>
+                <w:rFonts w:ascii="Calibri" w:hAnsi="Calibri" w:cs="Calibri"/>
+                <w:color w:val="000000"/>
+              </w:rPr>
+              <w:t>x</w:t>
+            </w:r>
+          </w:p>
+        </w:tc>
+      </w:tr>
+      <w:tr>
+        <w:trPr>
+          <w:trHeight w:val="288"/>
+        </w:trPr>
+        <w:tc>
+          <w:tcPr>
+            <w:tcW w:w="4933" w:type="dxa"/>
+            <w:shd w:val="clear" w:color="auto" w:fill="auto"/>
+            <w:noWrap/>
+          </w:tcPr>
+          <w:p>
+            <w:pPr>
+              <w:spacing w:after="0"/>
+              <w:rPr>
+                <w:rFonts w:ascii="Calibri" w:hAnsi="Calibri" w:cs="Calibri"/>
+                <w:color w:val="000000"/>
+              </w:rPr>
+            </w:pPr>
+            <w:r>
+              <w:rPr>
+                <w:rFonts w:ascii="Calibri" w:hAnsi="Calibri" w:cs="Calibri"/>
+                <w:color w:val="000000"/>
+              </w:rPr>
+              <w:t>Applicant</w:t>
+            </w:r>
+          </w:p>
+        </w:tc>
+        <w:tc>
+          <w:tcPr>
+            <w:tcW w:w="867" w:type="dxa"/>
+            <w:shd w:val="clear" w:color="auto" w:fill="auto"/>
+            <w:noWrap/>
+            <w:vAlign w:val="bottom"/>
+          </w:tcPr>
+          <w:p>
+            <w:pPr>
+              <w:spacing w:after="0"/>
+              <w:jc w:val="center"/>
+              <w:rPr>
+                <w:rFonts w:ascii="Calibri" w:hAnsi="Calibri" w:cs="Calibri"/>
+                <w:color w:val="000000"/>
+              </w:rPr>
+            </w:pPr>
+          </w:p>
+        </w:tc>
+        <w:tc>
+          <w:tcPr>
+            <w:tcW w:w="834" w:type="dxa"/>
+          </w:tcPr>
+          <w:p>
+            <w:pPr>
+              <w:spacing w:after="0"/>
+              <w:jc w:val="center"/>
+              <w:rPr>
+                <w:rFonts w:ascii="Calibri" w:hAnsi="Calibri" w:cs="Calibri"/>
+                <w:color w:val="000000"/>
+              </w:rPr>
+            </w:pPr>
+            <w:r>
+              <w:rPr>
+                <w:rFonts w:ascii="Calibri" w:hAnsi="Calibri" w:cs="Calibri"/>
+                <w:color w:val="000000"/>
+              </w:rPr>
+              <w:t>x</w:t>
+            </w:r>
+          </w:p>
+        </w:tc>
+      </w:tr>
+      <w:tr>
+        <w:trPr>
+          <w:trHeight w:val="288"/>
+        </w:trPr>
+        <w:tc>
+          <w:tcPr>
+            <w:tcW w:w="4933" w:type="dxa"/>
+            <w:shd w:val="clear" w:color="auto" w:fill="auto"/>
+            <w:noWrap/>
+          </w:tcPr>
+          <w:p>
+            <w:pPr>
+              <w:tabs>
+                <w:tab w:val="left" w:pos="1108"/>
+              </w:tabs>
+              <w:spacing w:after="0"/>
+              <w:rPr>
+                <w:rFonts w:ascii="Calibri" w:hAnsi="Calibri" w:cs="Calibri"/>
+                <w:color w:val="000000"/>
+              </w:rPr>
+            </w:pPr>
+            <w:r>
+              <w:rPr>
+                <w:rFonts w:ascii="Calibri" w:hAnsi="Calibri" w:cs="Calibri"/>
+                <w:color w:val="000000"/>
+              </w:rPr>
+              <w:t>Check_CV</w:t>
+            </w:r>
+          </w:p>
+        </w:tc>
+        <w:tc>
+          <w:tcPr>
+            <w:tcW w:w="867" w:type="dxa"/>
+            <w:shd w:val="clear" w:color="auto" w:fill="auto"/>
+            <w:noWrap/>
+            <w:vAlign w:val="bottom"/>
+          </w:tcPr>
+          <w:p>
+            <w:pPr>
+              <w:spacing w:after="0"/>
+              <w:jc w:val="center"/>
+              <w:rPr>
+                <w:rFonts w:ascii="Calibri" w:hAnsi="Calibri" w:cs="Calibri"/>
+                <w:color w:val="000000"/>
+              </w:rPr>
+            </w:pPr>
+          </w:p>
+        </w:tc>
+        <w:tc>
+          <w:tcPr>
+            <w:tcW w:w="834" w:type="dxa"/>
+          </w:tcPr>
+          <w:p>
+            <w:pPr>
+              <w:spacing w:after="0"/>
+              <w:jc w:val="center"/>
+              <w:rPr>
+                <w:rFonts w:ascii="Calibri" w:hAnsi="Calibri" w:cs="Calibri"/>
+                <w:color w:val="000000"/>
+              </w:rPr>
+            </w:pPr>
+            <w:r>
+              <w:rPr>
+                <w:rFonts w:ascii="Calibri" w:hAnsi="Calibri" w:cs="Calibri"/>
+                <w:color w:val="000000"/>
+              </w:rPr>
+              <w:t>x</w:t>
+            </w:r>
+          </w:p>
+        </w:tc>
+      </w:tr>
+      <w:tr>
+        <w:trPr>
+          <w:trHeight w:val="288"/>
+        </w:trPr>
+        <w:tc>
+          <w:tcPr>
+            <w:tcW w:w="4933" w:type="dxa"/>
+            <w:shd w:val="clear" w:color="auto" w:fill="auto"/>
+            <w:noWrap/>
+          </w:tcPr>
+          <w:p>
+            <w:pPr>
+              <w:spacing w:after="0"/>
+              <w:rPr>
+                <w:rFonts w:ascii="Calibri" w:hAnsi="Calibri" w:cs="Calibri"/>
+                <w:color w:val="000000"/>
+              </w:rPr>
+            </w:pPr>
+            <w:r>
+              <w:rPr>
+                <w:rFonts w:ascii="Calibri" w:hAnsi="Calibri" w:cs="Calibri"/>
+                <w:color w:val="000000"/>
+              </w:rPr>
+              <w:t>Interview</w:t>
+            </w:r>
+          </w:p>
+        </w:tc>
+        <w:tc>
+          <w:tcPr>
+            <w:tcW w:w="867" w:type="dxa"/>
+            <w:shd w:val="clear" w:color="auto" w:fill="auto"/>
+            <w:noWrap/>
+            <w:vAlign w:val="bottom"/>
+          </w:tcPr>
+          <w:p>
+            <w:pPr>
+              <w:spacing w:after="0"/>
+              <w:jc w:val="center"/>
+              <w:rPr>
+                <w:rFonts w:ascii="Calibri" w:hAnsi="Calibri" w:cs="Calibri"/>
+                <w:color w:val="000000"/>
+              </w:rPr>
+            </w:pPr>
+            <w:r>
+              <w:rPr>
+                <w:rFonts w:ascii="Calibri" w:hAnsi="Calibri" w:cs="Calibri"/>
+                <w:color w:val="000000"/>
+              </w:rPr>
+              <w:t>x</w:t>
+            </w:r>
+          </w:p>
+        </w:tc>
+        <w:tc>
+          <w:tcPr>
+            <w:tcW w:w="834" w:type="dxa"/>
+          </w:tcPr>
+          <w:p>
+            <w:pPr>
+              <w:spacing w:after="0"/>
+              <w:jc w:val="center"/>
+              <w:rPr>
+                <w:rFonts w:ascii="Calibri" w:hAnsi="Calibri" w:cs="Calibri"/>
+                <w:color w:val="000000"/>
+              </w:rPr>
+            </w:pPr>
+          </w:p>
+        </w:tc>
+      </w:tr>
+      <w:tr>
+        <w:trPr>
+          <w:trHeight w:val="288"/>
+        </w:trPr>
+        <w:tc>
+          <w:tcPr>
+            <w:tcW w:w="4933" w:type="dxa"/>
+            <w:shd w:val="clear" w:color="auto" w:fill="auto"/>
+            <w:noWrap/>
+          </w:tcPr>
+          <w:p>
+            <w:pPr>
+              <w:spacing w:after="0"/>
+              <w:rPr>
+                <w:rFonts w:ascii="Calibri" w:hAnsi="Calibri" w:cs="Calibri"/>
+                <w:color w:val="000000"/>
+              </w:rPr>
+            </w:pPr>
+            <w:r>
+              <w:rPr>
+                <w:rFonts w:ascii="Calibri" w:hAnsi="Calibri" w:cs="Calibri"/>
+                <w:color w:val="000000"/>
+              </w:rPr>
+              <w:t>HistoryApplyJob</w:t>
+            </w:r>
+          </w:p>
+        </w:tc>
+        <w:tc>
+          <w:tcPr>
+            <w:tcW w:w="867" w:type="dxa"/>
+            <w:shd w:val="clear" w:color="auto" w:fill="auto"/>
+            <w:noWrap/>
+            <w:vAlign w:val="bottom"/>
+          </w:tcPr>
+          <w:p>
+            <w:pPr>
+              <w:spacing w:after="0"/>
+              <w:jc w:val="center"/>
+              <w:rPr>
+                <w:rFonts w:ascii="Calibri" w:hAnsi="Calibri" w:cs="Calibri"/>
+                <w:color w:val="000000"/>
+              </w:rPr>
+            </w:pPr>
+          </w:p>
+        </w:tc>
+        <w:tc>
+          <w:tcPr>
+            <w:tcW w:w="834" w:type="dxa"/>
+          </w:tcPr>
+          <w:p>
+            <w:pPr>
+              <w:spacing w:after="0"/>
+              <w:jc w:val="center"/>
+              <w:rPr>
+                <w:rFonts w:ascii="Calibri" w:hAnsi="Calibri" w:cs="Calibri"/>
+                <w:color w:val="000000"/>
+              </w:rPr>
+            </w:pPr>
+            <w:r>
+              <w:rPr>
+                <w:rFonts w:ascii="Calibri" w:hAnsi="Calibri" w:cs="Calibri"/>
+                <w:color w:val="000000"/>
+              </w:rPr>
+              <w:t>x</w:t>
+            </w:r>
+          </w:p>
+        </w:tc>
+      </w:tr>
+      <w:tr>
+        <w:trPr>
+          <w:trHeight w:val="288"/>
+        </w:trPr>
+        <w:tc>
+          <w:tcPr>
+            <w:tcW w:w="4933" w:type="dxa"/>
+            <w:shd w:val="clear" w:color="auto" w:fill="auto"/>
+            <w:noWrap/>
+          </w:tcPr>
+          <w:p>
+            <w:pPr>
+              <w:spacing w:after="0"/>
+              <w:rPr>
+                <w:rFonts w:ascii="Calibri" w:hAnsi="Calibri" w:cs="Calibri"/>
+                <w:color w:val="000000"/>
+              </w:rPr>
+            </w:pPr>
+            <w:r>
+              <w:rPr>
+                <w:rFonts w:ascii="Calibri" w:hAnsi="Calibri" w:cs="Calibri"/>
+                <w:color w:val="000000"/>
+              </w:rPr>
+              <w:t>EditStatusInter</w:t>
+            </w:r>
+            <w:r>
+              <w:rPr>
+                <w:rFonts w:ascii="Calibri" w:hAnsi="Calibri" w:cs="Calibri"/>
+                <w:color w:val="000000"/>
+              </w:rPr>
+              <w:t>view</w:t>
+            </w:r>
+          </w:p>
+        </w:tc>
+        <w:tc>
+          <w:tcPr>
+            <w:tcW w:w="867" w:type="dxa"/>
+            <w:shd w:val="clear" w:color="auto" w:fill="auto"/>
+            <w:noWrap/>
+            <w:vAlign w:val="bottom"/>
+          </w:tcPr>
+          <w:p>
+            <w:pPr>
+              <w:spacing w:after="0"/>
+              <w:jc w:val="center"/>
+              <w:rPr>
+                <w:rFonts w:ascii="Calibri" w:hAnsi="Calibri" w:cs="Calibri"/>
+                <w:color w:val="000000"/>
+              </w:rPr>
+            </w:pPr>
+          </w:p>
+        </w:tc>
+        <w:tc>
+          <w:tcPr>
+            <w:tcW w:w="834" w:type="dxa"/>
+          </w:tcPr>
+          <w:p>
+            <w:pPr>
+              <w:spacing w:after="0"/>
+              <w:jc w:val="center"/>
+              <w:rPr>
+                <w:rFonts w:ascii="Calibri" w:hAnsi="Calibri" w:cs="Calibri"/>
+                <w:color w:val="000000"/>
+              </w:rPr>
+            </w:pPr>
+            <w:r>
+              <w:rPr>
+                <w:rFonts w:ascii="Calibri" w:hAnsi="Calibri" w:cs="Calibri"/>
+                <w:color w:val="000000"/>
+              </w:rPr>
+              <w:t>x</w:t>
+            </w:r>
+          </w:p>
+        </w:tc>
+      </w:tr>
     </w:tbl>
-    <w:p>
-      <w:pPr>
-        <w:spacing w:after="0"/>
-      </w:pPr>
-    </w:p>
     <w:p>
       <w:pPr>
         <w:spacing w:after="0"/>
@@ -2928,9 +4805,9 @@
       </w:tblPr>
       <w:tblGrid>
         <w:gridCol w:w="474"/>
-        <w:gridCol w:w="1585"/>
-        <w:gridCol w:w="1806"/>
-        <w:gridCol w:w="5180"/>
+        <w:gridCol w:w="1751"/>
+        <w:gridCol w:w="1722"/>
+        <w:gridCol w:w="5098"/>
       </w:tblGrid>
       <w:tr>
         <w:trPr>
@@ -2938,7 +4815,7 @@
         </w:trPr>
         <w:tc>
           <w:tcPr>
-            <w:tcW w:w="200" w:type="pct"/>
+            <w:tcW w:w="262" w:type="pct"/>
             <w:shd w:val="clear" w:color="auto" w:fill="FFE8E1"/>
             <w:vAlign w:val="center"/>
           </w:tcPr>
@@ -2961,7 +4838,7 @@
         </w:tc>
         <w:tc>
           <w:tcPr>
-            <w:tcW w:w="897" w:type="pct"/>
+            <w:tcW w:w="968" w:type="pct"/>
             <w:shd w:val="clear" w:color="auto" w:fill="FFE8E1"/>
           </w:tcPr>
           <w:p>
@@ -2982,7 +4859,7 @@
         </w:tc>
         <w:tc>
           <w:tcPr>
-            <w:tcW w:w="1019" w:type="pct"/>
+            <w:tcW w:w="952" w:type="pct"/>
             <w:shd w:val="clear" w:color="auto" w:fill="FFE8E1"/>
             <w:vAlign w:val="center"/>
           </w:tcPr>
@@ -3004,7 +4881,7 @@
         </w:tc>
         <w:tc>
           <w:tcPr>
-            <w:tcW w:w="2884" w:type="pct"/>
+            <w:tcW w:w="2818" w:type="pct"/>
             <w:shd w:val="clear" w:color="auto" w:fill="FFE8E1"/>
             <w:vAlign w:val="center"/>
           </w:tcPr>
@@ -3028,7 +4905,7 @@
       <w:tr>
         <w:tc>
           <w:tcPr>
-            <w:tcW w:w="200" w:type="pct"/>
+            <w:tcW w:w="262" w:type="pct"/>
             <w:shd w:val="clear" w:color="auto" w:fill="auto"/>
             <w:vAlign w:val="center"/>
           </w:tcPr>
@@ -3049,7 +4926,7 @@
         </w:tc>
         <w:tc>
           <w:tcPr>
-            <w:tcW w:w="897" w:type="pct"/>
+            <w:tcW w:w="968" w:type="pct"/>
           </w:tcPr>
           <w:p>
             <w:pPr>
@@ -3067,7 +4944,7 @@
         </w:tc>
         <w:tc>
           <w:tcPr>
-            <w:tcW w:w="1019" w:type="pct"/>
+            <w:tcW w:w="952" w:type="pct"/>
             <w:shd w:val="clear" w:color="auto" w:fill="auto"/>
             <w:vAlign w:val="center"/>
           </w:tcPr>
@@ -3087,7 +4964,7 @@
         </w:tc>
         <w:tc>
           <w:tcPr>
-            <w:tcW w:w="2884" w:type="pct"/>
+            <w:tcW w:w="2818" w:type="pct"/>
             <w:shd w:val="clear" w:color="auto" w:fill="auto"/>
             <w:vAlign w:val="center"/>
           </w:tcPr>
@@ -3115,7 +4992,7 @@
       <w:tr>
         <w:tc>
           <w:tcPr>
-            <w:tcW w:w="200" w:type="pct"/>
+            <w:tcW w:w="262" w:type="pct"/>
             <w:shd w:val="clear" w:color="auto" w:fill="auto"/>
             <w:vAlign w:val="center"/>
           </w:tcPr>
@@ -3136,7 +5013,7 @@
         </w:tc>
         <w:tc>
           <w:tcPr>
-            <w:tcW w:w="897" w:type="pct"/>
+            <w:tcW w:w="968" w:type="pct"/>
           </w:tcPr>
           <w:p>
             <w:pPr>
@@ -3154,7 +5031,7 @@
         </w:tc>
         <w:tc>
           <w:tcPr>
-            <w:tcW w:w="1019" w:type="pct"/>
+            <w:tcW w:w="952" w:type="pct"/>
             <w:shd w:val="clear" w:color="auto" w:fill="auto"/>
             <w:vAlign w:val="center"/>
           </w:tcPr>
@@ -3174,7 +5051,7 @@
         </w:tc>
         <w:tc>
           <w:tcPr>
-            <w:tcW w:w="2884" w:type="pct"/>
+            <w:tcW w:w="2818" w:type="pct"/>
             <w:shd w:val="clear" w:color="auto" w:fill="auto"/>
             <w:vAlign w:val="center"/>
           </w:tcPr>
@@ -3196,7 +5073,7 @@
       <w:tr>
         <w:tc>
           <w:tcPr>
-            <w:tcW w:w="200" w:type="pct"/>
+            <w:tcW w:w="262" w:type="pct"/>
             <w:shd w:val="clear" w:color="auto" w:fill="auto"/>
             <w:vAlign w:val="center"/>
           </w:tcPr>
@@ -3217,7 +5094,7 @@
         </w:tc>
         <w:tc>
           <w:tcPr>
-            <w:tcW w:w="897" w:type="pct"/>
+            <w:tcW w:w="968" w:type="pct"/>
           </w:tcPr>
           <w:p>
             <w:pPr>
@@ -3235,7 +5112,7 @@
         </w:tc>
         <w:tc>
           <w:tcPr>
-            <w:tcW w:w="1019" w:type="pct"/>
+            <w:tcW w:w="952" w:type="pct"/>
             <w:shd w:val="clear" w:color="auto" w:fill="auto"/>
             <w:vAlign w:val="center"/>
           </w:tcPr>
@@ -3255,7 +5132,7 @@
         </w:tc>
         <w:tc>
           <w:tcPr>
-            <w:tcW w:w="2884" w:type="pct"/>
+            <w:tcW w:w="2818" w:type="pct"/>
             <w:shd w:val="clear" w:color="auto" w:fill="auto"/>
             <w:vAlign w:val="center"/>
           </w:tcPr>
@@ -3277,7 +5154,7 @@
       <w:tr>
         <w:tc>
           <w:tcPr>
-            <w:tcW w:w="200" w:type="pct"/>
+            <w:tcW w:w="262" w:type="pct"/>
             <w:shd w:val="clear" w:color="auto" w:fill="auto"/>
             <w:vAlign w:val="center"/>
           </w:tcPr>
@@ -3292,13 +5169,14 @@
               <w:rPr>
                 <w:rFonts w:ascii="Calibri" w:hAnsi="Calibri" w:cs="Calibri"/>
               </w:rPr>
+              <w:lastRenderedPageBreak/>
               <w:t>4</w:t>
             </w:r>
           </w:p>
         </w:tc>
         <w:tc>
           <w:tcPr>
-            <w:tcW w:w="897" w:type="pct"/>
+            <w:tcW w:w="968" w:type="pct"/>
           </w:tcPr>
           <w:p>
             <w:pPr>
@@ -3316,7 +5194,7 @@
         </w:tc>
         <w:tc>
           <w:tcPr>
-            <w:tcW w:w="1019" w:type="pct"/>
+            <w:tcW w:w="952" w:type="pct"/>
             <w:shd w:val="clear" w:color="auto" w:fill="auto"/>
             <w:vAlign w:val="center"/>
           </w:tcPr>
@@ -3336,7 +5214,7 @@
         </w:tc>
         <w:tc>
           <w:tcPr>
-            <w:tcW w:w="2884" w:type="pct"/>
+            <w:tcW w:w="2818" w:type="pct"/>
             <w:shd w:val="clear" w:color="auto" w:fill="auto"/>
             <w:vAlign w:val="center"/>
           </w:tcPr>
@@ -3358,7 +5236,7 @@
       <w:tr>
         <w:tc>
           <w:tcPr>
-            <w:tcW w:w="200" w:type="pct"/>
+            <w:tcW w:w="262" w:type="pct"/>
             <w:shd w:val="clear" w:color="auto" w:fill="auto"/>
             <w:vAlign w:val="center"/>
           </w:tcPr>
@@ -3379,7 +5257,7 @@
         </w:tc>
         <w:tc>
           <w:tcPr>
-            <w:tcW w:w="897" w:type="pct"/>
+            <w:tcW w:w="968" w:type="pct"/>
           </w:tcPr>
           <w:p>
             <w:pPr>
@@ -3397,7 +5275,7 @@
         </w:tc>
         <w:tc>
           <w:tcPr>
-            <w:tcW w:w="1019" w:type="pct"/>
+            <w:tcW w:w="952" w:type="pct"/>
             <w:shd w:val="clear" w:color="auto" w:fill="auto"/>
             <w:vAlign w:val="center"/>
           </w:tcPr>
@@ -3417,7 +5295,7 @@
         </w:tc>
         <w:tc>
           <w:tcPr>
-            <w:tcW w:w="2884" w:type="pct"/>
+            <w:tcW w:w="2818" w:type="pct"/>
             <w:shd w:val="clear" w:color="auto" w:fill="auto"/>
             <w:vAlign w:val="center"/>
           </w:tcPr>
@@ -3439,7 +5317,7 @@
       <w:tr>
         <w:tc>
           <w:tcPr>
-            <w:tcW w:w="200" w:type="pct"/>
+            <w:tcW w:w="262" w:type="pct"/>
             <w:shd w:val="clear" w:color="auto" w:fill="auto"/>
             <w:vAlign w:val="center"/>
           </w:tcPr>
@@ -3460,7 +5338,7 @@
         </w:tc>
         <w:tc>
           <w:tcPr>
-            <w:tcW w:w="897" w:type="pct"/>
+            <w:tcW w:w="968" w:type="pct"/>
           </w:tcPr>
           <w:p>
             <w:pPr>
@@ -3478,7 +5356,7 @@
         </w:tc>
         <w:tc>
           <w:tcPr>
-            <w:tcW w:w="1019" w:type="pct"/>
+            <w:tcW w:w="952" w:type="pct"/>
             <w:shd w:val="clear" w:color="auto" w:fill="auto"/>
             <w:vAlign w:val="center"/>
           </w:tcPr>
@@ -3498,7 +5376,7 @@
         </w:tc>
         <w:tc>
           <w:tcPr>
-            <w:tcW w:w="2884" w:type="pct"/>
+            <w:tcW w:w="2818" w:type="pct"/>
             <w:shd w:val="clear" w:color="auto" w:fill="auto"/>
             <w:vAlign w:val="center"/>
           </w:tcPr>
@@ -3520,7 +5398,7 @@
       <w:tr>
         <w:tc>
           <w:tcPr>
-            <w:tcW w:w="200" w:type="pct"/>
+            <w:tcW w:w="262" w:type="pct"/>
             <w:shd w:val="clear" w:color="auto" w:fill="auto"/>
             <w:vAlign w:val="center"/>
           </w:tcPr>
@@ -3541,7 +5419,7 @@
         </w:tc>
         <w:tc>
           <w:tcPr>
-            <w:tcW w:w="897" w:type="pct"/>
+            <w:tcW w:w="968" w:type="pct"/>
           </w:tcPr>
           <w:p>
             <w:pPr>
@@ -3559,7 +5437,7 @@
         </w:tc>
         <w:tc>
           <w:tcPr>
-            <w:tcW w:w="1019" w:type="pct"/>
+            <w:tcW w:w="952" w:type="pct"/>
             <w:shd w:val="clear" w:color="auto" w:fill="auto"/>
             <w:vAlign w:val="center"/>
           </w:tcPr>
@@ -3579,7 +5457,7 @@
         </w:tc>
         <w:tc>
           <w:tcPr>
-            <w:tcW w:w="2884" w:type="pct"/>
+            <w:tcW w:w="2818" w:type="pct"/>
             <w:shd w:val="clear" w:color="auto" w:fill="auto"/>
             <w:vAlign w:val="center"/>
           </w:tcPr>
@@ -3601,7 +5479,7 @@
       <w:tr>
         <w:tc>
           <w:tcPr>
-            <w:tcW w:w="200" w:type="pct"/>
+            <w:tcW w:w="262" w:type="pct"/>
             <w:shd w:val="clear" w:color="auto" w:fill="auto"/>
             <w:vAlign w:val="center"/>
           </w:tcPr>
@@ -3622,7 +5500,7 @@
         </w:tc>
         <w:tc>
           <w:tcPr>
-            <w:tcW w:w="897" w:type="pct"/>
+            <w:tcW w:w="968" w:type="pct"/>
           </w:tcPr>
           <w:p>
             <w:pPr>
@@ -3640,7 +5518,7 @@
         </w:tc>
         <w:tc>
           <w:tcPr>
-            <w:tcW w:w="1019" w:type="pct"/>
+            <w:tcW w:w="952" w:type="pct"/>
             <w:shd w:val="clear" w:color="auto" w:fill="auto"/>
             <w:vAlign w:val="center"/>
           </w:tcPr>
@@ -3660,7 +5538,7 @@
         </w:tc>
         <w:tc>
           <w:tcPr>
-            <w:tcW w:w="2884" w:type="pct"/>
+            <w:tcW w:w="2818" w:type="pct"/>
             <w:shd w:val="clear" w:color="auto" w:fill="auto"/>
             <w:vAlign w:val="center"/>
           </w:tcPr>
@@ -3682,7 +5560,7 @@
       <w:tr>
         <w:tc>
           <w:tcPr>
-            <w:tcW w:w="200" w:type="pct"/>
+            <w:tcW w:w="262" w:type="pct"/>
             <w:shd w:val="clear" w:color="auto" w:fill="auto"/>
             <w:vAlign w:val="center"/>
           </w:tcPr>
@@ -3703,7 +5581,7 @@
         </w:tc>
         <w:tc>
           <w:tcPr>
-            <w:tcW w:w="897" w:type="pct"/>
+            <w:tcW w:w="968" w:type="pct"/>
           </w:tcPr>
           <w:p>
             <w:pPr>
@@ -3721,7 +5599,7 @@
         </w:tc>
         <w:tc>
           <w:tcPr>
-            <w:tcW w:w="1019" w:type="pct"/>
+            <w:tcW w:w="952" w:type="pct"/>
             <w:shd w:val="clear" w:color="auto" w:fill="auto"/>
             <w:vAlign w:val="center"/>
           </w:tcPr>
@@ -3741,7 +5619,7 @@
         </w:tc>
         <w:tc>
           <w:tcPr>
-            <w:tcW w:w="2884" w:type="pct"/>
+            <w:tcW w:w="2818" w:type="pct"/>
             <w:shd w:val="clear" w:color="auto" w:fill="auto"/>
             <w:vAlign w:val="center"/>
           </w:tcPr>
@@ -3763,7 +5641,7 @@
       <w:tr>
         <w:tc>
           <w:tcPr>
-            <w:tcW w:w="200" w:type="pct"/>
+            <w:tcW w:w="262" w:type="pct"/>
             <w:shd w:val="clear" w:color="auto" w:fill="auto"/>
             <w:vAlign w:val="center"/>
           </w:tcPr>
@@ -3784,7 +5662,7 @@
         </w:tc>
         <w:tc>
           <w:tcPr>
-            <w:tcW w:w="897" w:type="pct"/>
+            <w:tcW w:w="968" w:type="pct"/>
           </w:tcPr>
           <w:p>
             <w:pPr>
@@ -3802,7 +5680,7 @@
         </w:tc>
         <w:tc>
           <w:tcPr>
-            <w:tcW w:w="1019" w:type="pct"/>
+            <w:tcW w:w="952" w:type="pct"/>
             <w:shd w:val="clear" w:color="auto" w:fill="auto"/>
             <w:vAlign w:val="center"/>
           </w:tcPr>
@@ -3822,7 +5700,7 @@
         </w:tc>
         <w:tc>
           <w:tcPr>
-            <w:tcW w:w="2884" w:type="pct"/>
+            <w:tcW w:w="2818" w:type="pct"/>
             <w:shd w:val="clear" w:color="auto" w:fill="auto"/>
             <w:vAlign w:val="center"/>
           </w:tcPr>
@@ -3844,7 +5722,7 @@
       <w:tr>
         <w:tc>
           <w:tcPr>
-            <w:tcW w:w="200" w:type="pct"/>
+            <w:tcW w:w="262" w:type="pct"/>
             <w:shd w:val="clear" w:color="auto" w:fill="auto"/>
             <w:vAlign w:val="center"/>
           </w:tcPr>
@@ -3865,25 +5743,31 @@
         </w:tc>
         <w:tc>
           <w:tcPr>
-            <w:tcW w:w="897" w:type="pct"/>
-          </w:tcPr>
-          <w:p>
-            <w:pPr>
-              <w:rPr>
-                <w:rFonts w:ascii="Calibri" w:hAnsi="Calibri" w:cs="Calibri"/>
-              </w:rPr>
-            </w:pPr>
-            <w:r>
-              <w:rPr>
-                <w:rFonts w:ascii="Calibri" w:hAnsi="Calibri" w:cs="Calibri"/>
-              </w:rPr>
-              <w:t>Comment</w:t>
-            </w:r>
-          </w:p>
-        </w:tc>
-        <w:tc>
-          <w:tcPr>
-            <w:tcW w:w="1019" w:type="pct"/>
+            <w:tcW w:w="968" w:type="pct"/>
+          </w:tcPr>
+          <w:p>
+            <w:pPr>
+              <w:rPr>
+                <w:rFonts w:ascii="Calibri" w:hAnsi="Calibri" w:cs="Calibri"/>
+              </w:rPr>
+            </w:pPr>
+            <w:r>
+              <w:rPr>
+                <w:rFonts w:ascii="Calibri" w:hAnsi="Calibri" w:cs="Calibri"/>
+              </w:rPr>
+              <w:t>D</w:t>
+            </w:r>
+            <w:r>
+              <w:rPr>
+                <w:rFonts w:ascii="Calibri" w:hAnsi="Calibri" w:cs="Calibri"/>
+              </w:rPr>
+              <w:t>ashboard</w:t>
+            </w:r>
+          </w:p>
+        </w:tc>
+        <w:tc>
+          <w:tcPr>
+            <w:tcW w:w="952" w:type="pct"/>
             <w:shd w:val="clear" w:color="auto" w:fill="auto"/>
             <w:vAlign w:val="center"/>
           </w:tcPr>
@@ -3903,7 +5787,7 @@
         </w:tc>
         <w:tc>
           <w:tcPr>
-            <w:tcW w:w="2884" w:type="pct"/>
+            <w:tcW w:w="2818" w:type="pct"/>
             <w:shd w:val="clear" w:color="auto" w:fill="auto"/>
             <w:vAlign w:val="center"/>
           </w:tcPr>
@@ -3925,7 +5809,7 @@
       <w:tr>
         <w:tc>
           <w:tcPr>
-            <w:tcW w:w="200" w:type="pct"/>
+            <w:tcW w:w="262" w:type="pct"/>
             <w:shd w:val="clear" w:color="auto" w:fill="auto"/>
             <w:vAlign w:val="center"/>
           </w:tcPr>
@@ -3946,25 +5830,31 @@
         </w:tc>
         <w:tc>
           <w:tcPr>
-            <w:tcW w:w="897" w:type="pct"/>
-          </w:tcPr>
-          <w:p>
-            <w:pPr>
-              <w:rPr>
-                <w:rFonts w:ascii="Calibri" w:hAnsi="Calibri" w:cs="Calibri"/>
-              </w:rPr>
-            </w:pPr>
-            <w:r>
-              <w:rPr>
-                <w:rFonts w:ascii="Calibri" w:hAnsi="Calibri" w:cs="Calibri"/>
-              </w:rPr>
-              <w:t>Pay by VNpay</w:t>
-            </w:r>
-          </w:p>
-        </w:tc>
-        <w:tc>
-          <w:tcPr>
-            <w:tcW w:w="1019" w:type="pct"/>
+            <w:tcW w:w="968" w:type="pct"/>
+          </w:tcPr>
+          <w:p>
+            <w:pPr>
+              <w:rPr>
+                <w:rFonts w:ascii="Calibri" w:hAnsi="Calibri" w:cs="Calibri"/>
+              </w:rPr>
+            </w:pPr>
+            <w:r>
+              <w:rPr>
+                <w:rFonts w:ascii="Calibri" w:hAnsi="Calibri" w:cs="Calibri"/>
+              </w:rPr>
+              <w:t>P</w:t>
+            </w:r>
+            <w:r>
+              <w:rPr>
+                <w:rFonts w:ascii="Calibri" w:hAnsi="Calibri" w:cs="Calibri"/>
+              </w:rPr>
+              <w:t>aypal</w:t>
+            </w:r>
+          </w:p>
+        </w:tc>
+        <w:tc>
+          <w:tcPr>
+            <w:tcW w:w="952" w:type="pct"/>
             <w:shd w:val="clear" w:color="auto" w:fill="auto"/>
             <w:vAlign w:val="center"/>
           </w:tcPr>
@@ -3984,7 +5874,7 @@
         </w:tc>
         <w:tc>
           <w:tcPr>
-            <w:tcW w:w="2884" w:type="pct"/>
+            <w:tcW w:w="2818" w:type="pct"/>
             <w:shd w:val="clear" w:color="auto" w:fill="auto"/>
             <w:vAlign w:val="center"/>
           </w:tcPr>
@@ -3994,13 +5884,19 @@
                 <w:rFonts w:ascii="Calibri" w:hAnsi="Calibri" w:cs="Calibri"/>
               </w:rPr>
             </w:pPr>
+            <w:r>
+              <w:rPr>
+                <w:rFonts w:ascii="Calibri" w:hAnsi="Calibri" w:cs="Calibri"/>
+              </w:rPr>
+              <w:t>Pay via Paypal</w:t>
+            </w:r>
           </w:p>
         </w:tc>
       </w:tr>
       <w:tr>
         <w:tc>
           <w:tcPr>
-            <w:tcW w:w="200" w:type="pct"/>
+            <w:tcW w:w="262" w:type="pct"/>
             <w:shd w:val="clear" w:color="auto" w:fill="auto"/>
             <w:vAlign w:val="center"/>
           </w:tcPr>
@@ -4021,25 +5917,25 @@
         </w:tc>
         <w:tc>
           <w:tcPr>
-            <w:tcW w:w="897" w:type="pct"/>
-          </w:tcPr>
-          <w:p>
-            <w:pPr>
-              <w:rPr>
-                <w:rFonts w:ascii="Calibri" w:hAnsi="Calibri" w:cs="Calibri"/>
-              </w:rPr>
-            </w:pPr>
-            <w:r>
-              <w:rPr>
-                <w:rFonts w:ascii="Calibri" w:hAnsi="Calibri" w:cs="Calibri"/>
-              </w:rPr>
-              <w:t>Pay by Paypal</w:t>
-            </w:r>
-          </w:p>
-        </w:tc>
-        <w:tc>
-          <w:tcPr>
-            <w:tcW w:w="1019" w:type="pct"/>
+            <w:tcW w:w="968" w:type="pct"/>
+          </w:tcPr>
+          <w:p>
+            <w:pPr>
+              <w:rPr>
+                <w:rFonts w:ascii="Calibri" w:hAnsi="Calibri" w:cs="Calibri"/>
+              </w:rPr>
+            </w:pPr>
+            <w:r>
+              <w:rPr>
+                <w:rFonts w:ascii="Calibri" w:hAnsi="Calibri" w:cs="Calibri"/>
+              </w:rPr>
+              <w:t>Edit Profile</w:t>
+            </w:r>
+          </w:p>
+        </w:tc>
+        <w:tc>
+          <w:tcPr>
+            <w:tcW w:w="952" w:type="pct"/>
             <w:shd w:val="clear" w:color="auto" w:fill="auto"/>
             <w:vAlign w:val="center"/>
           </w:tcPr>
@@ -4059,7 +5955,7 @@
         </w:tc>
         <w:tc>
           <w:tcPr>
-            <w:tcW w:w="2884" w:type="pct"/>
+            <w:tcW w:w="2818" w:type="pct"/>
             <w:shd w:val="clear" w:color="auto" w:fill="auto"/>
             <w:vAlign w:val="center"/>
           </w:tcPr>
@@ -4069,13 +5965,25 @@
                 <w:rFonts w:ascii="Calibri" w:hAnsi="Calibri" w:cs="Calibri"/>
               </w:rPr>
             </w:pPr>
+            <w:r>
+              <w:rPr>
+                <w:rFonts w:ascii="Calibri" w:hAnsi="Calibri" w:cs="Calibri"/>
+              </w:rPr>
+              <w:t>U</w:t>
+            </w:r>
+            <w:r>
+              <w:rPr>
+                <w:rFonts w:ascii="Calibri" w:hAnsi="Calibri" w:cs="Calibri"/>
+              </w:rPr>
+              <w:t>sers update information</w:t>
+            </w:r>
           </w:p>
         </w:tc>
       </w:tr>
       <w:tr>
         <w:tc>
           <w:tcPr>
-            <w:tcW w:w="200" w:type="pct"/>
+            <w:tcW w:w="262" w:type="pct"/>
             <w:shd w:val="clear" w:color="auto" w:fill="auto"/>
             <w:vAlign w:val="center"/>
           </w:tcPr>
@@ -4096,25 +6004,25 @@
         </w:tc>
         <w:tc>
           <w:tcPr>
-            <w:tcW w:w="897" w:type="pct"/>
-          </w:tcPr>
-          <w:p>
-            <w:pPr>
-              <w:rPr>
-                <w:rFonts w:ascii="Calibri" w:hAnsi="Calibri" w:cs="Calibri"/>
-              </w:rPr>
-            </w:pPr>
-            <w:r>
-              <w:rPr>
-                <w:rFonts w:ascii="Calibri" w:hAnsi="Calibri" w:cs="Calibri"/>
-              </w:rPr>
-              <w:t>Translate</w:t>
-            </w:r>
-          </w:p>
-        </w:tc>
-        <w:tc>
-          <w:tcPr>
-            <w:tcW w:w="1019" w:type="pct"/>
+            <w:tcW w:w="968" w:type="pct"/>
+          </w:tcPr>
+          <w:p>
+            <w:pPr>
+              <w:rPr>
+                <w:rFonts w:ascii="Calibri" w:hAnsi="Calibri" w:cs="Calibri"/>
+              </w:rPr>
+            </w:pPr>
+            <w:r>
+              <w:rPr>
+                <w:rFonts w:ascii="Calibri" w:hAnsi="Calibri" w:cs="Calibri"/>
+              </w:rPr>
+              <w:t>Admin_Checkout</w:t>
+            </w:r>
+          </w:p>
+        </w:tc>
+        <w:tc>
+          <w:tcPr>
+            <w:tcW w:w="952" w:type="pct"/>
             <w:shd w:val="clear" w:color="auto" w:fill="auto"/>
             <w:vAlign w:val="center"/>
           </w:tcPr>
@@ -4134,7 +6042,7 @@
         </w:tc>
         <w:tc>
           <w:tcPr>
-            <w:tcW w:w="2884" w:type="pct"/>
+            <w:tcW w:w="2818" w:type="pct"/>
             <w:shd w:val="clear" w:color="auto" w:fill="auto"/>
             <w:vAlign w:val="center"/>
           </w:tcPr>
@@ -4144,13 +6052,19 @@
                 <w:rFonts w:ascii="Calibri" w:hAnsi="Calibri" w:cs="Calibri"/>
               </w:rPr>
             </w:pPr>
+            <w:r>
+              <w:rPr>
+                <w:rFonts w:ascii="Calibri" w:hAnsi="Calibri" w:cs="Calibri"/>
+              </w:rPr>
+              <w:t>Admin can check all paid orders</w:t>
+            </w:r>
           </w:p>
         </w:tc>
       </w:tr>
       <w:tr>
         <w:tc>
           <w:tcPr>
-            <w:tcW w:w="200" w:type="pct"/>
+            <w:tcW w:w="262" w:type="pct"/>
             <w:shd w:val="clear" w:color="auto" w:fill="auto"/>
             <w:vAlign w:val="center"/>
           </w:tcPr>
@@ -4171,25 +6085,25 @@
         </w:tc>
         <w:tc>
           <w:tcPr>
-            <w:tcW w:w="897" w:type="pct"/>
-          </w:tcPr>
-          <w:p>
-            <w:pPr>
-              <w:rPr>
-                <w:rFonts w:ascii="Calibri" w:hAnsi="Calibri" w:cs="Calibri"/>
-              </w:rPr>
-            </w:pPr>
-            <w:r>
-              <w:rPr>
-                <w:rFonts w:ascii="Calibri" w:hAnsi="Calibri" w:cs="Calibri"/>
-              </w:rPr>
-              <w:t>Login by Google</w:t>
-            </w:r>
-          </w:p>
-        </w:tc>
-        <w:tc>
-          <w:tcPr>
-            <w:tcW w:w="1019" w:type="pct"/>
+            <w:tcW w:w="968" w:type="pct"/>
+          </w:tcPr>
+          <w:p>
+            <w:pPr>
+              <w:rPr>
+                <w:rFonts w:ascii="Calibri" w:hAnsi="Calibri" w:cs="Calibri"/>
+              </w:rPr>
+            </w:pPr>
+            <w:r>
+              <w:rPr>
+                <w:rFonts w:ascii="Calibri" w:hAnsi="Calibri" w:cs="Calibri"/>
+              </w:rPr>
+              <w:t>User_Checkout</w:t>
+            </w:r>
+          </w:p>
+        </w:tc>
+        <w:tc>
+          <w:tcPr>
+            <w:tcW w:w="952" w:type="pct"/>
             <w:shd w:val="clear" w:color="auto" w:fill="auto"/>
             <w:vAlign w:val="center"/>
           </w:tcPr>
@@ -4209,7 +6123,7 @@
         </w:tc>
         <w:tc>
           <w:tcPr>
-            <w:tcW w:w="2884" w:type="pct"/>
+            <w:tcW w:w="2818" w:type="pct"/>
             <w:shd w:val="clear" w:color="auto" w:fill="auto"/>
             <w:vAlign w:val="center"/>
           </w:tcPr>
@@ -4219,6 +6133,852 @@
                 <w:rFonts w:ascii="Calibri" w:hAnsi="Calibri" w:cs="Calibri"/>
               </w:rPr>
             </w:pPr>
+            <w:r>
+              <w:rPr>
+                <w:rFonts w:ascii="Calibri" w:hAnsi="Calibri" w:cs="Calibri"/>
+              </w:rPr>
+              <w:t>User double check his order</w:t>
+            </w:r>
+          </w:p>
+        </w:tc>
+      </w:tr>
+      <w:tr>
+        <w:tc>
+          <w:tcPr>
+            <w:tcW w:w="262" w:type="pct"/>
+            <w:shd w:val="clear" w:color="auto" w:fill="auto"/>
+            <w:vAlign w:val="center"/>
+          </w:tcPr>
+          <w:p>
+            <w:pPr>
+              <w:ind w:left="34"/>
+              <w:rPr>
+                <w:rFonts w:ascii="Calibri" w:hAnsi="Calibri" w:cs="Calibri"/>
+              </w:rPr>
+            </w:pPr>
+            <w:r>
+              <w:rPr>
+                <w:rFonts w:ascii="Calibri" w:hAnsi="Calibri" w:cs="Calibri"/>
+              </w:rPr>
+              <w:t>16</w:t>
+            </w:r>
+          </w:p>
+        </w:tc>
+        <w:tc>
+          <w:tcPr>
+            <w:tcW w:w="968" w:type="pct"/>
+          </w:tcPr>
+          <w:p>
+            <w:pPr>
+              <w:rPr>
+                <w:rFonts w:ascii="Calibri" w:hAnsi="Calibri" w:cs="Calibri"/>
+              </w:rPr>
+            </w:pPr>
+            <w:r>
+              <w:rPr>
+                <w:rFonts w:ascii="Calibri" w:hAnsi="Calibri" w:cs="Calibri"/>
+              </w:rPr>
+              <w:t>FindJob</w:t>
+            </w:r>
+          </w:p>
+        </w:tc>
+        <w:tc>
+          <w:tcPr>
+            <w:tcW w:w="952" w:type="pct"/>
+            <w:shd w:val="clear" w:color="auto" w:fill="auto"/>
+            <w:vAlign w:val="center"/>
+          </w:tcPr>
+          <w:p>
+            <w:pPr>
+              <w:rPr>
+                <w:rFonts w:ascii="Calibri" w:hAnsi="Calibri" w:cs="Calibri"/>
+              </w:rPr>
+            </w:pPr>
+            <w:r>
+              <w:rPr>
+                <w:rFonts w:ascii="Calibri" w:hAnsi="Calibri" w:cs="Calibri"/>
+              </w:rPr>
+              <w:t>User</w:t>
+            </w:r>
+          </w:p>
+        </w:tc>
+        <w:tc>
+          <w:tcPr>
+            <w:tcW w:w="2818" w:type="pct"/>
+            <w:shd w:val="clear" w:color="auto" w:fill="auto"/>
+            <w:vAlign w:val="center"/>
+          </w:tcPr>
+          <w:p>
+            <w:pPr>
+              <w:rPr>
+                <w:rFonts w:ascii="Calibri" w:hAnsi="Calibri" w:cs="Calibri"/>
+              </w:rPr>
+            </w:pPr>
+            <w:r>
+              <w:rPr>
+                <w:rFonts w:ascii="Calibri" w:hAnsi="Calibri" w:cs="Calibri"/>
+              </w:rPr>
+              <w:t>U</w:t>
+            </w:r>
+            <w:r>
+              <w:rPr>
+                <w:rFonts w:ascii="Calibri" w:hAnsi="Calibri" w:cs="Calibri"/>
+              </w:rPr>
+              <w:t>sers looking for suitable jobs</w:t>
+            </w:r>
+          </w:p>
+        </w:tc>
+      </w:tr>
+      <w:tr>
+        <w:tc>
+          <w:tcPr>
+            <w:tcW w:w="262" w:type="pct"/>
+            <w:shd w:val="clear" w:color="auto" w:fill="auto"/>
+            <w:vAlign w:val="center"/>
+          </w:tcPr>
+          <w:p>
+            <w:pPr>
+              <w:ind w:left="34"/>
+              <w:rPr>
+                <w:rFonts w:ascii="Calibri" w:hAnsi="Calibri" w:cs="Calibri"/>
+              </w:rPr>
+            </w:pPr>
+            <w:r>
+              <w:rPr>
+                <w:rFonts w:ascii="Calibri" w:hAnsi="Calibri" w:cs="Calibri"/>
+              </w:rPr>
+              <w:t>17</w:t>
+            </w:r>
+          </w:p>
+        </w:tc>
+        <w:tc>
+          <w:tcPr>
+            <w:tcW w:w="968" w:type="pct"/>
+          </w:tcPr>
+          <w:p>
+            <w:pPr>
+              <w:rPr>
+                <w:rFonts w:ascii="Calibri" w:hAnsi="Calibri" w:cs="Calibri"/>
+              </w:rPr>
+            </w:pPr>
+            <w:r>
+              <w:rPr>
+                <w:rFonts w:ascii="Calibri" w:hAnsi="Calibri" w:cs="Calibri"/>
+              </w:rPr>
+              <w:t>Applicant</w:t>
+            </w:r>
+          </w:p>
+        </w:tc>
+        <w:tc>
+          <w:tcPr>
+            <w:tcW w:w="952" w:type="pct"/>
+            <w:shd w:val="clear" w:color="auto" w:fill="auto"/>
+            <w:vAlign w:val="center"/>
+          </w:tcPr>
+          <w:p>
+            <w:pPr>
+              <w:rPr>
+                <w:rFonts w:ascii="Calibri" w:hAnsi="Calibri" w:cs="Calibri"/>
+              </w:rPr>
+            </w:pPr>
+            <w:r>
+              <w:rPr>
+                <w:rFonts w:ascii="Calibri" w:hAnsi="Calibri" w:cs="Calibri"/>
+              </w:rPr>
+              <w:t>Admin</w:t>
+            </w:r>
+          </w:p>
+        </w:tc>
+        <w:tc>
+          <w:tcPr>
+            <w:tcW w:w="2818" w:type="pct"/>
+            <w:shd w:val="clear" w:color="auto" w:fill="auto"/>
+            <w:vAlign w:val="center"/>
+          </w:tcPr>
+          <w:p>
+            <w:pPr>
+              <w:rPr>
+                <w:rFonts w:ascii="Calibri" w:hAnsi="Calibri" w:cs="Calibri"/>
+              </w:rPr>
+            </w:pPr>
+            <w:r>
+              <w:rPr>
+                <w:rFonts w:ascii="Calibri" w:hAnsi="Calibri" w:cs="Calibri"/>
+              </w:rPr>
+              <w:t>Admin post recruitment</w:t>
+            </w:r>
+          </w:p>
+        </w:tc>
+      </w:tr>
+      <w:tr>
+        <w:tc>
+          <w:tcPr>
+            <w:tcW w:w="262" w:type="pct"/>
+            <w:shd w:val="clear" w:color="auto" w:fill="auto"/>
+            <w:vAlign w:val="center"/>
+          </w:tcPr>
+          <w:p>
+            <w:pPr>
+              <w:ind w:left="34"/>
+              <w:rPr>
+                <w:rFonts w:ascii="Calibri" w:hAnsi="Calibri" w:cs="Calibri"/>
+              </w:rPr>
+            </w:pPr>
+            <w:r>
+              <w:rPr>
+                <w:rFonts w:ascii="Calibri" w:hAnsi="Calibri" w:cs="Calibri"/>
+              </w:rPr>
+              <w:t>18</w:t>
+            </w:r>
+          </w:p>
+        </w:tc>
+        <w:tc>
+          <w:tcPr>
+            <w:tcW w:w="968" w:type="pct"/>
+          </w:tcPr>
+          <w:p>
+            <w:pPr>
+              <w:rPr>
+                <w:rFonts w:ascii="Calibri" w:hAnsi="Calibri" w:cs="Calibri"/>
+              </w:rPr>
+            </w:pPr>
+            <w:r>
+              <w:rPr>
+                <w:rFonts w:ascii="Calibri" w:hAnsi="Calibri" w:cs="Calibri"/>
+              </w:rPr>
+              <w:t>Interview</w:t>
+            </w:r>
+          </w:p>
+        </w:tc>
+        <w:tc>
+          <w:tcPr>
+            <w:tcW w:w="952" w:type="pct"/>
+            <w:shd w:val="clear" w:color="auto" w:fill="auto"/>
+            <w:vAlign w:val="center"/>
+          </w:tcPr>
+          <w:p>
+            <w:pPr>
+              <w:rPr>
+                <w:rFonts w:ascii="Calibri" w:hAnsi="Calibri" w:cs="Calibri"/>
+              </w:rPr>
+            </w:pPr>
+            <w:r>
+              <w:rPr>
+                <w:rFonts w:ascii="Calibri" w:hAnsi="Calibri" w:cs="Calibri"/>
+              </w:rPr>
+              <w:t>User</w:t>
+            </w:r>
+          </w:p>
+        </w:tc>
+        <w:tc>
+          <w:tcPr>
+            <w:tcW w:w="2818" w:type="pct"/>
+            <w:shd w:val="clear" w:color="auto" w:fill="auto"/>
+            <w:vAlign w:val="center"/>
+          </w:tcPr>
+          <w:p>
+            <w:pPr>
+              <w:rPr>
+                <w:rFonts w:ascii="Calibri" w:hAnsi="Calibri" w:cs="Calibri"/>
+              </w:rPr>
+            </w:pPr>
+            <w:r>
+              <w:rPr>
+                <w:rFonts w:ascii="Calibri" w:hAnsi="Calibri" w:cs="Calibri"/>
+              </w:rPr>
+              <w:t>User selects a position and fills in an application form</w:t>
+            </w:r>
+          </w:p>
+        </w:tc>
+      </w:tr>
+      <w:tr>
+        <w:tc>
+          <w:tcPr>
+            <w:tcW w:w="262" w:type="pct"/>
+            <w:shd w:val="clear" w:color="auto" w:fill="auto"/>
+            <w:vAlign w:val="center"/>
+          </w:tcPr>
+          <w:p>
+            <w:pPr>
+              <w:ind w:left="34"/>
+              <w:rPr>
+                <w:rFonts w:ascii="Calibri" w:hAnsi="Calibri" w:cs="Calibri"/>
+              </w:rPr>
+            </w:pPr>
+            <w:r>
+              <w:rPr>
+                <w:rFonts w:ascii="Calibri" w:hAnsi="Calibri" w:cs="Calibri"/>
+              </w:rPr>
+              <w:t>19</w:t>
+            </w:r>
+          </w:p>
+        </w:tc>
+        <w:tc>
+          <w:tcPr>
+            <w:tcW w:w="968" w:type="pct"/>
+          </w:tcPr>
+          <w:p>
+            <w:pPr>
+              <w:rPr>
+                <w:rFonts w:ascii="Calibri" w:hAnsi="Calibri" w:cs="Calibri"/>
+              </w:rPr>
+            </w:pPr>
+            <w:r>
+              <w:rPr>
+                <w:rFonts w:ascii="Calibri" w:hAnsi="Calibri" w:cs="Calibri"/>
+              </w:rPr>
+              <w:t>Check_interview</w:t>
+            </w:r>
+          </w:p>
+        </w:tc>
+        <w:tc>
+          <w:tcPr>
+            <w:tcW w:w="952" w:type="pct"/>
+            <w:shd w:val="clear" w:color="auto" w:fill="auto"/>
+            <w:vAlign w:val="center"/>
+          </w:tcPr>
+          <w:p>
+            <w:pPr>
+              <w:rPr>
+                <w:rFonts w:ascii="Calibri" w:hAnsi="Calibri" w:cs="Calibri"/>
+              </w:rPr>
+            </w:pPr>
+            <w:r>
+              <w:rPr>
+                <w:rFonts w:ascii="Calibri" w:hAnsi="Calibri" w:cs="Calibri"/>
+              </w:rPr>
+              <w:t>Interview</w:t>
+            </w:r>
+          </w:p>
+        </w:tc>
+        <w:tc>
+          <w:tcPr>
+            <w:tcW w:w="2818" w:type="pct"/>
+            <w:shd w:val="clear" w:color="auto" w:fill="auto"/>
+            <w:vAlign w:val="center"/>
+          </w:tcPr>
+          <w:p>
+            <w:pPr>
+              <w:rPr>
+                <w:rFonts w:ascii="Calibri" w:hAnsi="Calibri" w:cs="Calibri"/>
+              </w:rPr>
+            </w:pPr>
+            <w:r>
+              <w:rPr>
+                <w:rFonts w:ascii="Calibri" w:hAnsi="Calibri" w:cs="Calibri"/>
+              </w:rPr>
+              <w:t>Check the total number of applications currently applying</w:t>
+            </w:r>
+          </w:p>
+        </w:tc>
+      </w:tr>
+      <w:tr>
+        <w:tc>
+          <w:tcPr>
+            <w:tcW w:w="262" w:type="pct"/>
+            <w:shd w:val="clear" w:color="auto" w:fill="auto"/>
+            <w:vAlign w:val="center"/>
+          </w:tcPr>
+          <w:p>
+            <w:pPr>
+              <w:ind w:left="34"/>
+              <w:rPr>
+                <w:rFonts w:ascii="Calibri" w:hAnsi="Calibri" w:cs="Calibri"/>
+              </w:rPr>
+            </w:pPr>
+            <w:r>
+              <w:rPr>
+                <w:rFonts w:ascii="Calibri" w:hAnsi="Calibri" w:cs="Calibri"/>
+              </w:rPr>
+              <w:t>20</w:t>
+            </w:r>
+          </w:p>
+        </w:tc>
+        <w:tc>
+          <w:tcPr>
+            <w:tcW w:w="968" w:type="pct"/>
+          </w:tcPr>
+          <w:p>
+            <w:pPr>
+              <w:rPr>
+                <w:rFonts w:ascii="Calibri" w:hAnsi="Calibri" w:cs="Calibri"/>
+              </w:rPr>
+            </w:pPr>
+            <w:r>
+              <w:rPr>
+                <w:rFonts w:ascii="Calibri" w:hAnsi="Calibri" w:cs="Calibri"/>
+              </w:rPr>
+              <w:t>Blog</w:t>
+            </w:r>
+          </w:p>
+        </w:tc>
+        <w:tc>
+          <w:tcPr>
+            <w:tcW w:w="952" w:type="pct"/>
+            <w:shd w:val="clear" w:color="auto" w:fill="auto"/>
+            <w:vAlign w:val="center"/>
+          </w:tcPr>
+          <w:p>
+            <w:pPr>
+              <w:rPr>
+                <w:rFonts w:ascii="Calibri" w:hAnsi="Calibri" w:cs="Calibri"/>
+              </w:rPr>
+            </w:pPr>
+            <w:r>
+              <w:rPr>
+                <w:rFonts w:ascii="Calibri" w:hAnsi="Calibri" w:cs="Calibri"/>
+              </w:rPr>
+              <w:t>Staff</w:t>
+            </w:r>
+          </w:p>
+        </w:tc>
+        <w:tc>
+          <w:tcPr>
+            <w:tcW w:w="2818" w:type="pct"/>
+            <w:shd w:val="clear" w:color="auto" w:fill="auto"/>
+            <w:vAlign w:val="center"/>
+          </w:tcPr>
+          <w:p>
+            <w:pPr>
+              <w:rPr>
+                <w:rFonts w:ascii="Calibri" w:hAnsi="Calibri" w:cs="Calibri"/>
+              </w:rPr>
+            </w:pPr>
+            <w:r>
+              <w:rPr>
+                <w:rFonts w:ascii="Calibri" w:hAnsi="Calibri" w:cs="Calibri"/>
+              </w:rPr>
+              <w:t>S</w:t>
+            </w:r>
+            <w:r>
+              <w:rPr>
+                <w:rFonts w:ascii="Calibri" w:hAnsi="Calibri" w:cs="Calibri"/>
+              </w:rPr>
+              <w:t>taff blogging for the page</w:t>
+            </w:r>
+          </w:p>
+        </w:tc>
+      </w:tr>
+      <w:tr>
+        <w:tc>
+          <w:tcPr>
+            <w:tcW w:w="262" w:type="pct"/>
+            <w:shd w:val="clear" w:color="auto" w:fill="auto"/>
+            <w:vAlign w:val="center"/>
+          </w:tcPr>
+          <w:p>
+            <w:pPr>
+              <w:ind w:left="34"/>
+              <w:rPr>
+                <w:rFonts w:ascii="Calibri" w:hAnsi="Calibri" w:cs="Calibri"/>
+              </w:rPr>
+            </w:pPr>
+            <w:r>
+              <w:rPr>
+                <w:rFonts w:ascii="Calibri" w:hAnsi="Calibri" w:cs="Calibri"/>
+              </w:rPr>
+              <w:t>21</w:t>
+            </w:r>
+          </w:p>
+        </w:tc>
+        <w:tc>
+          <w:tcPr>
+            <w:tcW w:w="968" w:type="pct"/>
+          </w:tcPr>
+          <w:p>
+            <w:pPr>
+              <w:rPr>
+                <w:rFonts w:ascii="Calibri" w:hAnsi="Calibri" w:cs="Calibri"/>
+              </w:rPr>
+            </w:pPr>
+            <w:r>
+              <w:rPr>
+                <w:rFonts w:ascii="Calibri" w:hAnsi="Calibri" w:cs="Calibri"/>
+              </w:rPr>
+              <w:t>Comment_blog</w:t>
+            </w:r>
+          </w:p>
+        </w:tc>
+        <w:tc>
+          <w:tcPr>
+            <w:tcW w:w="952" w:type="pct"/>
+            <w:shd w:val="clear" w:color="auto" w:fill="auto"/>
+            <w:vAlign w:val="center"/>
+          </w:tcPr>
+          <w:p>
+            <w:pPr>
+              <w:rPr>
+                <w:rFonts w:ascii="Calibri" w:hAnsi="Calibri" w:cs="Calibri"/>
+              </w:rPr>
+            </w:pPr>
+            <w:r>
+              <w:rPr>
+                <w:rFonts w:ascii="Calibri" w:hAnsi="Calibri" w:cs="Calibri"/>
+              </w:rPr>
+              <w:t>User</w:t>
+            </w:r>
+          </w:p>
+        </w:tc>
+        <w:tc>
+          <w:tcPr>
+            <w:tcW w:w="2818" w:type="pct"/>
+            <w:shd w:val="clear" w:color="auto" w:fill="auto"/>
+            <w:vAlign w:val="center"/>
+          </w:tcPr>
+          <w:p>
+            <w:pPr>
+              <w:rPr>
+                <w:rFonts w:ascii="Calibri" w:hAnsi="Calibri" w:cs="Calibri"/>
+              </w:rPr>
+            </w:pPr>
+            <w:r>
+              <w:rPr>
+                <w:rFonts w:ascii="Calibri" w:hAnsi="Calibri" w:cs="Calibri"/>
+              </w:rPr>
+              <w:t>U</w:t>
+            </w:r>
+            <w:r>
+              <w:rPr>
+                <w:rFonts w:ascii="Calibri" w:hAnsi="Calibri" w:cs="Calibri"/>
+              </w:rPr>
+              <w:t>sers comment on blog posts</w:t>
+            </w:r>
+          </w:p>
+        </w:tc>
+      </w:tr>
+      <w:tr>
+        <w:tc>
+          <w:tcPr>
+            <w:tcW w:w="262" w:type="pct"/>
+            <w:shd w:val="clear" w:color="auto" w:fill="auto"/>
+            <w:vAlign w:val="center"/>
+          </w:tcPr>
+          <w:p>
+            <w:pPr>
+              <w:ind w:left="34"/>
+              <w:rPr>
+                <w:rFonts w:ascii="Calibri" w:hAnsi="Calibri" w:cs="Calibri"/>
+              </w:rPr>
+            </w:pPr>
+            <w:r>
+              <w:rPr>
+                <w:rFonts w:ascii="Calibri" w:hAnsi="Calibri" w:cs="Calibri"/>
+              </w:rPr>
+              <w:t>22</w:t>
+            </w:r>
+          </w:p>
+        </w:tc>
+        <w:tc>
+          <w:tcPr>
+            <w:tcW w:w="968" w:type="pct"/>
+          </w:tcPr>
+          <w:p>
+            <w:pPr>
+              <w:rPr>
+                <w:rFonts w:ascii="Calibri" w:hAnsi="Calibri" w:cs="Calibri"/>
+              </w:rPr>
+            </w:pPr>
+            <w:r>
+              <w:rPr>
+                <w:rFonts w:ascii="Calibri" w:hAnsi="Calibri" w:cs="Calibri"/>
+              </w:rPr>
+              <w:t>Reply_Contact</w:t>
+            </w:r>
+          </w:p>
+        </w:tc>
+        <w:tc>
+          <w:tcPr>
+            <w:tcW w:w="952" w:type="pct"/>
+            <w:shd w:val="clear" w:color="auto" w:fill="auto"/>
+            <w:vAlign w:val="center"/>
+          </w:tcPr>
+          <w:p>
+            <w:pPr>
+              <w:rPr>
+                <w:rFonts w:ascii="Calibri" w:hAnsi="Calibri" w:cs="Calibri"/>
+              </w:rPr>
+            </w:pPr>
+            <w:r>
+              <w:rPr>
+                <w:rFonts w:ascii="Calibri" w:hAnsi="Calibri" w:cs="Calibri"/>
+              </w:rPr>
+              <w:t>Staff</w:t>
+            </w:r>
+          </w:p>
+        </w:tc>
+        <w:tc>
+          <w:tcPr>
+            <w:tcW w:w="2818" w:type="pct"/>
+            <w:shd w:val="clear" w:color="auto" w:fill="auto"/>
+            <w:vAlign w:val="center"/>
+          </w:tcPr>
+          <w:p>
+            <w:pPr>
+              <w:rPr>
+                <w:rFonts w:ascii="Calibri" w:hAnsi="Calibri" w:cs="Calibri"/>
+              </w:rPr>
+            </w:pPr>
+            <w:r>
+              <w:rPr>
+                <w:rFonts w:ascii="Calibri" w:hAnsi="Calibri" w:cs="Calibri"/>
+              </w:rPr>
+              <w:t>A</w:t>
+            </w:r>
+            <w:r>
+              <w:rPr>
+                <w:rFonts w:ascii="Calibri" w:hAnsi="Calibri" w:cs="Calibri"/>
+              </w:rPr>
+              <w:t>dmin responds to contact messages</w:t>
+            </w:r>
+          </w:p>
+        </w:tc>
+      </w:tr>
+      <w:tr>
+        <w:tc>
+          <w:tcPr>
+            <w:tcW w:w="262" w:type="pct"/>
+            <w:shd w:val="clear" w:color="auto" w:fill="auto"/>
+            <w:vAlign w:val="center"/>
+          </w:tcPr>
+          <w:p>
+            <w:pPr>
+              <w:ind w:left="34"/>
+              <w:rPr>
+                <w:rFonts w:ascii="Calibri" w:hAnsi="Calibri" w:cs="Calibri"/>
+              </w:rPr>
+            </w:pPr>
+            <w:r>
+              <w:rPr>
+                <w:rFonts w:ascii="Calibri" w:hAnsi="Calibri" w:cs="Calibri"/>
+              </w:rPr>
+              <w:t>23</w:t>
+            </w:r>
+          </w:p>
+        </w:tc>
+        <w:tc>
+          <w:tcPr>
+            <w:tcW w:w="968" w:type="pct"/>
+          </w:tcPr>
+          <w:p>
+            <w:pPr>
+              <w:rPr>
+                <w:rFonts w:ascii="Calibri" w:hAnsi="Calibri" w:cs="Calibri"/>
+              </w:rPr>
+            </w:pPr>
+            <w:r>
+              <w:rPr>
+                <w:rFonts w:ascii="Calibri" w:hAnsi="Calibri" w:cs="Calibri"/>
+              </w:rPr>
+              <w:t>EditBlog</w:t>
+            </w:r>
+          </w:p>
+        </w:tc>
+        <w:tc>
+          <w:tcPr>
+            <w:tcW w:w="952" w:type="pct"/>
+            <w:shd w:val="clear" w:color="auto" w:fill="auto"/>
+            <w:vAlign w:val="center"/>
+          </w:tcPr>
+          <w:p>
+            <w:pPr>
+              <w:rPr>
+                <w:rFonts w:ascii="Calibri" w:hAnsi="Calibri" w:cs="Calibri"/>
+              </w:rPr>
+            </w:pPr>
+            <w:r>
+              <w:rPr>
+                <w:rFonts w:ascii="Calibri" w:hAnsi="Calibri" w:cs="Calibri"/>
+              </w:rPr>
+              <w:t>Admin</w:t>
+            </w:r>
+            <w:r>
+              <w:rPr>
+                <w:rFonts w:ascii="Calibri" w:hAnsi="Calibri" w:cs="Calibri"/>
+              </w:rPr>
+              <w:t>,Staff</w:t>
+            </w:r>
+          </w:p>
+        </w:tc>
+        <w:tc>
+          <w:tcPr>
+            <w:tcW w:w="2818" w:type="pct"/>
+            <w:shd w:val="clear" w:color="auto" w:fill="auto"/>
+            <w:vAlign w:val="center"/>
+          </w:tcPr>
+          <w:p>
+            <w:pPr>
+              <w:rPr>
+                <w:rFonts w:ascii="Calibri" w:hAnsi="Calibri" w:cs="Calibri"/>
+              </w:rPr>
+            </w:pPr>
+            <w:r>
+              <w:rPr>
+                <w:rFonts w:ascii="Calibri" w:hAnsi="Calibri" w:cs="Calibri"/>
+              </w:rPr>
+              <w:t>Add delete edit blog</w:t>
+            </w:r>
+          </w:p>
+        </w:tc>
+      </w:tr>
+      <w:tr>
+        <w:tc>
+          <w:tcPr>
+            <w:tcW w:w="262" w:type="pct"/>
+            <w:shd w:val="clear" w:color="auto" w:fill="auto"/>
+            <w:vAlign w:val="center"/>
+          </w:tcPr>
+          <w:p>
+            <w:pPr>
+              <w:ind w:left="34"/>
+              <w:rPr>
+                <w:rFonts w:ascii="Calibri" w:hAnsi="Calibri" w:cs="Calibri"/>
+              </w:rPr>
+            </w:pPr>
+            <w:r>
+              <w:rPr>
+                <w:rFonts w:ascii="Calibri" w:hAnsi="Calibri" w:cs="Calibri"/>
+              </w:rPr>
+              <w:t>24</w:t>
+            </w:r>
+          </w:p>
+        </w:tc>
+        <w:tc>
+          <w:tcPr>
+            <w:tcW w:w="968" w:type="pct"/>
+          </w:tcPr>
+          <w:p>
+            <w:pPr>
+              <w:rPr>
+                <w:rFonts w:ascii="Calibri" w:hAnsi="Calibri" w:cs="Calibri"/>
+              </w:rPr>
+            </w:pPr>
+            <w:r>
+              <w:rPr>
+                <w:rFonts w:ascii="Calibri" w:hAnsi="Calibri" w:cs="Calibri"/>
+              </w:rPr>
+              <w:t>CreateAccount</w:t>
+            </w:r>
+          </w:p>
+        </w:tc>
+        <w:tc>
+          <w:tcPr>
+            <w:tcW w:w="952" w:type="pct"/>
+            <w:shd w:val="clear" w:color="auto" w:fill="auto"/>
+            <w:vAlign w:val="center"/>
+          </w:tcPr>
+          <w:p>
+            <w:pPr>
+              <w:rPr>
+                <w:rFonts w:ascii="Calibri" w:hAnsi="Calibri" w:cs="Calibri"/>
+              </w:rPr>
+            </w:pPr>
+            <w:r>
+              <w:rPr>
+                <w:rFonts w:ascii="Calibri" w:hAnsi="Calibri" w:cs="Calibri"/>
+              </w:rPr>
+              <w:t>Admin</w:t>
+            </w:r>
+          </w:p>
+        </w:tc>
+        <w:tc>
+          <w:tcPr>
+            <w:tcW w:w="2818" w:type="pct"/>
+            <w:shd w:val="clear" w:color="auto" w:fill="auto"/>
+            <w:vAlign w:val="center"/>
+          </w:tcPr>
+          <w:p>
+            <w:pPr>
+              <w:rPr>
+                <w:rFonts w:ascii="Calibri" w:hAnsi="Calibri" w:cs="Calibri"/>
+              </w:rPr>
+            </w:pPr>
+            <w:r>
+              <w:rPr>
+                <w:rFonts w:ascii="Calibri" w:hAnsi="Calibri" w:cs="Calibri"/>
+              </w:rPr>
+              <w:t>Create Accout Staff</w:t>
+            </w:r>
+          </w:p>
+        </w:tc>
+      </w:tr>
+      <w:tr>
+        <w:tc>
+          <w:tcPr>
+            <w:tcW w:w="262" w:type="pct"/>
+            <w:shd w:val="clear" w:color="auto" w:fill="auto"/>
+            <w:vAlign w:val="center"/>
+          </w:tcPr>
+          <w:p>
+            <w:pPr>
+              <w:ind w:left="34"/>
+              <w:rPr>
+                <w:rFonts w:ascii="Calibri" w:hAnsi="Calibri" w:cs="Calibri"/>
+              </w:rPr>
+            </w:pPr>
+            <w:r>
+              <w:rPr>
+                <w:rFonts w:ascii="Calibri" w:hAnsi="Calibri" w:cs="Calibri"/>
+              </w:rPr>
+              <w:t>25</w:t>
+            </w:r>
+          </w:p>
+        </w:tc>
+        <w:tc>
+          <w:tcPr>
+            <w:tcW w:w="968" w:type="pct"/>
+          </w:tcPr>
+          <w:p>
+            <w:pPr>
+              <w:rPr>
+                <w:rFonts w:ascii="Calibri" w:hAnsi="Calibri" w:cs="Calibri"/>
+              </w:rPr>
+            </w:pPr>
+            <w:r>
+              <w:rPr>
+                <w:rFonts w:ascii="Calibri" w:hAnsi="Calibri" w:cs="Calibri"/>
+              </w:rPr>
+              <w:t>Check_Account</w:t>
+            </w:r>
+          </w:p>
+        </w:tc>
+        <w:tc>
+          <w:tcPr>
+            <w:tcW w:w="952" w:type="pct"/>
+            <w:shd w:val="clear" w:color="auto" w:fill="auto"/>
+            <w:vAlign w:val="center"/>
+          </w:tcPr>
+          <w:p>
+            <w:pPr>
+              <w:rPr>
+                <w:rFonts w:ascii="Calibri" w:hAnsi="Calibri" w:cs="Calibri"/>
+              </w:rPr>
+            </w:pPr>
+            <w:r>
+              <w:rPr>
+                <w:rFonts w:ascii="Calibri" w:hAnsi="Calibri" w:cs="Calibri"/>
+              </w:rPr>
+              <w:t>Admin</w:t>
+            </w:r>
+          </w:p>
+        </w:tc>
+        <w:tc>
+          <w:tcPr>
+            <w:tcW w:w="2818" w:type="pct"/>
+            <w:shd w:val="clear" w:color="auto" w:fill="auto"/>
+            <w:vAlign w:val="center"/>
+          </w:tcPr>
+          <w:p>
+            <w:pPr>
+              <w:rPr>
+                <w:rFonts w:ascii="Calibri" w:hAnsi="Calibri" w:cs="Calibri"/>
+              </w:rPr>
+            </w:pPr>
+            <w:r>
+              <w:rPr>
+                <w:rFonts w:ascii="Calibri" w:hAnsi="Calibri" w:cs="Calibri"/>
+              </w:rPr>
+              <w:t>Show account staff</w:t>
+            </w:r>
           </w:p>
         </w:tc>
       </w:tr>
